--- a/Paper Wallet Activities 2.docx
+++ b/Paper Wallet Activities 2.docx
@@ -34,24 +34,73 @@
           <w:sz w:val="24"/>
           <w:szCs w:val="24"/>
         </w:rPr>
-        <w:t>Monerujo is an open-source android wallet. You will use similar steps as before two restore a paper wallet on mobile, and then you will send Monero between these two accounts.</w:t>
-      </w:r>
-    </w:p>
-    <w:p>
-      <w:pPr>
-        <w:rPr>
-          <w:rFonts w:ascii="Times New Roman" w:hAnsi="Times New Roman" w:cs="Times New Roman"/>
-          <w:sz w:val="24"/>
-          <w:szCs w:val="24"/>
-        </w:rPr>
-      </w:pPr>
-      <w:r>
-        <w:rPr>
-          <w:rFonts w:ascii="Times New Roman" w:hAnsi="Times New Roman" w:cs="Times New Roman"/>
-          <w:sz w:val="24"/>
-          <w:szCs w:val="24"/>
-        </w:rPr>
-        <w:t>Start off by downloading the Monerujo application. You can download it by searching for it on the Google Play Store or by visiting the website here: xmrujo.com</w:t>
+        <w:t xml:space="preserve">Monerujo is an open-source android wallet. </w:t>
+      </w:r>
+      <w:r>
+        <w:rPr>
+          <w:rFonts w:ascii="Times New Roman" w:hAnsi="Times New Roman" w:cs="Times New Roman"/>
+          <w:sz w:val="24"/>
+          <w:szCs w:val="24"/>
+        </w:rPr>
+        <w:t>You will restore an account on mobile, which is similar to restoring an account on desktop</w:t>
+      </w:r>
+      <w:r>
+        <w:rPr>
+          <w:rFonts w:ascii="Times New Roman" w:hAnsi="Times New Roman" w:cs="Times New Roman"/>
+          <w:sz w:val="24"/>
+          <w:szCs w:val="24"/>
+        </w:rPr>
+        <w:t>, and then you will send Monero between these two accounts.</w:t>
+      </w:r>
+    </w:p>
+    <w:p>
+      <w:pPr>
+        <w:rPr>
+          <w:rFonts w:ascii="Times New Roman" w:hAnsi="Times New Roman" w:cs="Times New Roman"/>
+          <w:sz w:val="24"/>
+          <w:szCs w:val="24"/>
+        </w:rPr>
+      </w:pPr>
+      <w:r>
+        <w:rPr>
+          <w:rFonts w:ascii="Times New Roman" w:hAnsi="Times New Roman" w:cs="Times New Roman"/>
+          <w:sz w:val="24"/>
+          <w:szCs w:val="24"/>
+        </w:rPr>
+        <w:t xml:space="preserve">Start off by downloading the Monerujo application. You can download it by searching for it on the Google Play Store or by visiting the website here: </w:t>
+      </w:r>
+      <w:r>
+        <w:rPr>
+          <w:rFonts w:ascii="Times New Roman" w:hAnsi="Times New Roman" w:cs="Times New Roman"/>
+          <w:color w:val="FF0000"/>
+          <w:sz w:val="24"/>
+          <w:szCs w:val="24"/>
+        </w:rPr>
+        <w:t>xmrujo.com</w:t>
+      </w:r>
+      <w:r>
+        <w:rPr>
+          <w:rFonts w:ascii="Times New Roman" w:hAnsi="Times New Roman" w:cs="Times New Roman"/>
+          <w:sz w:val="24"/>
+          <w:szCs w:val="24"/>
+        </w:rPr>
+        <w:t>. Enroll for the beta i</w:t>
+      </w:r>
+      <w:r>
+        <w:rPr>
+          <w:rFonts w:ascii="Times New Roman" w:hAnsi="Times New Roman" w:cs="Times New Roman"/>
+          <w:sz w:val="24"/>
+          <w:szCs w:val="24"/>
+        </w:rPr>
+        <w:t>f</w:t>
+      </w:r>
+      <w:r>
+        <w:rPr>
+          <w:rFonts w:ascii="Times New Roman" w:hAnsi="Times New Roman" w:cs="Times New Roman"/>
+          <w:sz w:val="24"/>
+          <w:szCs w:val="24"/>
+        </w:rPr>
+        <w:t xml:space="preserve"> possible to get the latest updates.</w:t>
       </w:r>
     </w:p>
     <w:p>
@@ -432,7 +481,23 @@
           <w:sz w:val="24"/>
           <w:szCs w:val="24"/>
         </w:rPr>
-        <w:t>Create a wallet name of your choosing, create a password, type in the 25-word mnemonic seed of a DIFFERENT paper wallet than you used before, and add the restore height of 1433771. If you do not do this</w:t>
+        <w:t>Create a wallet name of your choosing, create a password, type in the 25-word mnemonic seed of a DIFFERENT paper wallet than you used before, and a</w:t>
+      </w:r>
+      <w:r>
+        <w:rPr>
+          <w:rFonts w:ascii="Times New Roman" w:hAnsi="Times New Roman" w:cs="Times New Roman"/>
+          <w:sz w:val="24"/>
+          <w:szCs w:val="24"/>
+        </w:rPr>
+        <w:t>dd the restore height of 1440000</w:t>
+      </w:r>
+      <w:r>
+        <w:rPr>
+          <w:rFonts w:ascii="Times New Roman" w:hAnsi="Times New Roman" w:cs="Times New Roman"/>
+          <w:sz w:val="24"/>
+          <w:szCs w:val="24"/>
+        </w:rPr>
+        <w:t>. If you do not do this</w:t>
       </w:r>
       <w:r>
         <w:rPr>
@@ -651,7 +716,39 @@
           <w:sz w:val="24"/>
           <w:szCs w:val="24"/>
         </w:rPr>
-        <w:t>Then add the amount you would like to send. In the mobile wallet only, it can look up the equivalent value in USD or EUR. You can change the currency by pressing on “XMR”. In this example, let’s send the equivalent of $5 to the desktop wallet. Press on “XMR”, select USD, and add 5 to the amount field.</w:t>
+        <w:t>Then add the amount you would like to send. In the mobile wallet only, it can look up the equivalent value in USD or EUR. You can change the currency by pressing on “XMR”. In this example, let’s send the equivalent of $</w:t>
+      </w:r>
+      <w:r>
+        <w:rPr>
+          <w:rFonts w:ascii="Times New Roman" w:hAnsi="Times New Roman" w:cs="Times New Roman"/>
+          <w:sz w:val="24"/>
+          <w:szCs w:val="24"/>
+        </w:rPr>
+        <w:t>1</w:t>
+      </w:r>
+      <w:r>
+        <w:rPr>
+          <w:rFonts w:ascii="Times New Roman" w:hAnsi="Times New Roman" w:cs="Times New Roman"/>
+          <w:sz w:val="24"/>
+          <w:szCs w:val="24"/>
+        </w:rPr>
+        <w:t xml:space="preserve"> to the desktop wallet. Press</w:t>
+      </w:r>
+      <w:r>
+        <w:rPr>
+          <w:rFonts w:ascii="Times New Roman" w:hAnsi="Times New Roman" w:cs="Times New Roman"/>
+          <w:sz w:val="24"/>
+          <w:szCs w:val="24"/>
+        </w:rPr>
+        <w:t xml:space="preserve"> on “XMR”, select USD, and add 1</w:t>
+      </w:r>
+      <w:r>
+        <w:rPr>
+          <w:rFonts w:ascii="Times New Roman" w:hAnsi="Times New Roman" w:cs="Times New Roman"/>
+          <w:sz w:val="24"/>
+          <w:szCs w:val="24"/>
+        </w:rPr>
+        <w:t xml:space="preserve"> to the amount field.</w:t>
       </w:r>
     </w:p>
     <w:p>
@@ -852,6 +949,7 @@
           <w:sz w:val="24"/>
           <w:szCs w:val="24"/>
         </w:rPr>
+        <w:lastRenderedPageBreak/>
         <w:t>Sending Monero (Desktop to Android)</w:t>
       </w:r>
     </w:p>
@@ -911,8 +1009,50 @@
           <w:sz w:val="24"/>
           <w:szCs w:val="24"/>
         </w:rPr>
-        <w:t>On desktop, go to the “send” tab. Put the android address in the “address” field. Choose an amount (remember, in XMR, not in USD!) and write yourself a personal description if desired. This description is stored locally and is not shown to anyone else, including the receiver.</w:t>
-      </w:r>
+        <w:t>On desktop, go to the “send” tab. Put the android address in the “address” field. Choose an amount (remember, in XMR, not in USD</w:t>
+      </w:r>
+      <w:r>
+        <w:rPr>
+          <w:rFonts w:ascii="Times New Roman" w:hAnsi="Times New Roman" w:cs="Times New Roman"/>
+          <w:sz w:val="24"/>
+          <w:szCs w:val="24"/>
+        </w:rPr>
+        <w:t>/EUR/etc</w:t>
+      </w:r>
+      <w:r>
+        <w:rPr>
+          <w:rFonts w:ascii="Times New Roman" w:hAnsi="Times New Roman" w:cs="Times New Roman"/>
+          <w:sz w:val="24"/>
+          <w:szCs w:val="24"/>
+        </w:rPr>
+        <w:t>!) and write yourself a personal description if desired.</w:t>
+      </w:r>
+      <w:r>
+        <w:rPr>
+          <w:rFonts w:ascii="Times New Roman" w:hAnsi="Times New Roman" w:cs="Times New Roman"/>
+          <w:sz w:val="24"/>
+          <w:szCs w:val="24"/>
+        </w:rPr>
+        <w:t xml:space="preserve"> For simplicity, you can click the “</w:t>
+      </w:r>
+      <w:r>
+        <w:rPr>
+          <w:rFonts w:ascii="Times New Roman" w:hAnsi="Times New Roman" w:cs="Times New Roman"/>
+          <w:sz w:val="24"/>
+          <w:szCs w:val="24"/>
+        </w:rPr>
+        <w:t>All” button.</w:t>
+      </w:r>
+      <w:r>
+        <w:rPr>
+          <w:rFonts w:ascii="Times New Roman" w:hAnsi="Times New Roman" w:cs="Times New Roman"/>
+          <w:sz w:val="24"/>
+          <w:szCs w:val="24"/>
+        </w:rPr>
+        <w:t xml:space="preserve"> This description is stored locally and is not shown to anyone else, including the receiver.</w:t>
+      </w:r>
+      <w:bookmarkStart w:id="0" w:name="_GoBack"/>
+      <w:bookmarkEnd w:id="0"/>
     </w:p>
     <w:p>
       <w:pPr>
@@ -1067,6 +1207,7 @@
           <w:sz w:val="24"/>
           <w:szCs w:val="24"/>
         </w:rPr>
+        <w:lastRenderedPageBreak/>
         <w:t>Sending Monero (Android to Android)</w:t>
       </w:r>
     </w:p>
@@ -1084,7 +1225,7 @@
           <w:sz w:val="24"/>
           <w:szCs w:val="24"/>
         </w:rPr>
-        <w:t>You should have a hang of this now! Try sending Monero between android devices. This is actually really easy, since pho</w:t>
+        <w:t>You should have a hang of this now! Try sending Monero between android devices. This is easy, since pho</w:t>
       </w:r>
       <w:r>
         <w:rPr>
@@ -1129,8 +1270,6 @@
         </w:rPr>
         <w:t>Please take all the money off these accounts after you are done with these activities and never use them again. Since someone else may have recorded the mnemonic seed, they can restore the account and take back any money left on or sent to these accounts.</w:t>
       </w:r>
-      <w:bookmarkStart w:id="0" w:name="_GoBack"/>
-      <w:bookmarkEnd w:id="0"/>
     </w:p>
     <w:sectPr>
       <w:pgSz w:w="12240" w:h="15840"/>

--- a/Paper Wallet Activities 2.docx
+++ b/Paper Wallet Activities 2.docx
@@ -1,18 +1,19 @@
 
 <file path=word/document.xml><?xml version="1.0" encoding="utf-8"?>
-<w:document xmlns:wpc="http://schemas.microsoft.com/office/word/2010/wordprocessingCanvas" xmlns:cx="http://schemas.microsoft.com/office/drawing/2014/chartex" xmlns:cx1="http://schemas.microsoft.com/office/drawing/2015/9/8/chartex" xmlns:cx2="http://schemas.microsoft.com/office/drawing/2015/10/21/chartex" xmlns:cx3="http://schemas.microsoft.com/office/drawing/2016/5/9/chartex" xmlns:cx4="http://schemas.microsoft.com/office/drawing/2016/5/10/chartex" xmlns:cx5="http://schemas.microsoft.com/office/drawing/2016/5/11/chartex" xmlns:cx6="http://schemas.microsoft.com/office/drawing/2016/5/12/chartex" xmlns:cx7="http://schemas.microsoft.com/office/drawing/2016/5/13/chartex" xmlns:cx8="http://schemas.microsoft.com/office/drawing/2016/5/14/chartex" xmlns:mc="http://schemas.openxmlformats.org/markup-compatibility/2006" xmlns:aink="http://schemas.microsoft.com/office/drawing/2016/ink" xmlns:am3d="http://schemas.microsoft.com/office/drawing/2017/model3d" xmlns:o="urn:schemas-microsoft-com:office:office" xmlns:r="http://schemas.openxmlformats.org/officeDocument/2006/relationships" xmlns:m="http://schemas.openxmlformats.org/officeDocument/2006/math" xmlns:v="urn:schemas-microsoft-com:vml" xmlns:wp14="http://schemas.microsoft.com/office/word/2010/wordprocessingDrawing" xmlns:wp="http://schemas.openxmlformats.org/drawingml/2006/wordprocessingDrawing" xmlns:w10="urn:schemas-microsoft-com:office:word" xmlns:w="http://schemas.openxmlformats.org/wordprocessingml/2006/main" xmlns:w14="http://schemas.microsoft.com/office/word/2010/wordml" xmlns:w15="http://schemas.microsoft.com/office/word/2012/wordml" xmlns:w16se="http://schemas.microsoft.com/office/word/2015/wordml/symex" xmlns:wpg="http://schemas.microsoft.com/office/word/2010/wordprocessingGroup" xmlns:wpi="http://schemas.microsoft.com/office/word/2010/wordprocessingInk" xmlns:wne="http://schemas.microsoft.com/office/word/2006/wordml" xmlns:wps="http://schemas.microsoft.com/office/word/2010/wordprocessingShape" mc:Ignorable="w14 w15 w16se wp14">
+<w:document xmlns:o="urn:schemas-microsoft-com:office:office" xmlns:r="http://schemas.openxmlformats.org/officeDocument/2006/relationships" xmlns:v="urn:schemas-microsoft-com:vml" xmlns:w="http://schemas.openxmlformats.org/wordprocessingml/2006/main" xmlns:w10="urn:schemas-microsoft-com:office:word" xmlns:wp="http://schemas.openxmlformats.org/drawingml/2006/wordprocessingDrawing" xmlns:wps="http://schemas.microsoft.com/office/word/2010/wordprocessingShape" xmlns:wpg="http://schemas.microsoft.com/office/word/2010/wordprocessingGroup" xmlns:mc="http://schemas.openxmlformats.org/markup-compatibility/2006" xmlns:wp14="http://schemas.microsoft.com/office/word/2010/wordprocessingDrawing" xmlns:w14="http://schemas.microsoft.com/office/word/2010/wordml" mc:Ignorable="w14 wp14">
   <w:body>
     <w:p>
       <w:pPr>
-        <w:rPr>
-          <w:rFonts w:ascii="Times New Roman" w:hAnsi="Times New Roman" w:cs="Times New Roman"/>
-          <w:sz w:val="24"/>
-          <w:szCs w:val="24"/>
-        </w:rPr>
-      </w:pPr>
-      <w:r>
-        <w:rPr>
-          <w:rFonts w:ascii="Times New Roman" w:hAnsi="Times New Roman" w:cs="Times New Roman"/>
+        <w:pStyle w:val="Normal"/>
+        <w:rPr>
+          <w:rFonts w:ascii="Times New Roman" w:hAnsi="Times New Roman" w:cs="Times New Roman"/>
+          <w:sz w:val="24"/>
+          <w:szCs w:val="24"/>
+        </w:rPr>
+      </w:pPr>
+      <w:r>
+        <w:rPr>
+          <w:rFonts w:cs="Times New Roman" w:ascii="Times New Roman" w:hAnsi="Times New Roman"/>
           <w:b/>
           <w:sz w:val="24"/>
           <w:szCs w:val="24"/>
@@ -22,48 +23,30 @@
     </w:p>
     <w:p>
       <w:pPr>
-        <w:rPr>
-          <w:rFonts w:ascii="Times New Roman" w:hAnsi="Times New Roman" w:cs="Times New Roman"/>
-          <w:sz w:val="24"/>
-          <w:szCs w:val="24"/>
-        </w:rPr>
-      </w:pPr>
-      <w:r>
-        <w:rPr>
-          <w:rFonts w:ascii="Times New Roman" w:hAnsi="Times New Roman" w:cs="Times New Roman"/>
-          <w:sz w:val="24"/>
-          <w:szCs w:val="24"/>
-        </w:rPr>
-        <w:t xml:space="preserve">Monerujo is an open-source android wallet. </w:t>
-      </w:r>
-      <w:r>
-        <w:rPr>
-          <w:rFonts w:ascii="Times New Roman" w:hAnsi="Times New Roman" w:cs="Times New Roman"/>
-          <w:sz w:val="24"/>
-          <w:szCs w:val="24"/>
-        </w:rPr>
-        <w:t>You will restore an account on mobile, which is similar to restoring an account on desktop</w:t>
-      </w:r>
-      <w:r>
-        <w:rPr>
-          <w:rFonts w:ascii="Times New Roman" w:hAnsi="Times New Roman" w:cs="Times New Roman"/>
-          <w:sz w:val="24"/>
-          <w:szCs w:val="24"/>
-        </w:rPr>
-        <w:t>, and then you will send Monero between these two accounts.</w:t>
-      </w:r>
-    </w:p>
-    <w:p>
-      <w:pPr>
-        <w:rPr>
-          <w:rFonts w:ascii="Times New Roman" w:hAnsi="Times New Roman" w:cs="Times New Roman"/>
-          <w:sz w:val="24"/>
-          <w:szCs w:val="24"/>
-        </w:rPr>
-      </w:pPr>
-      <w:r>
-        <w:rPr>
-          <w:rFonts w:ascii="Times New Roman" w:hAnsi="Times New Roman" w:cs="Times New Roman"/>
+        <w:pStyle w:val="Normal"/>
+        <w:rPr>
+          <w:rFonts w:ascii="Times New Roman" w:hAnsi="Times New Roman" w:cs="Times New Roman"/>
+          <w:sz w:val="24"/>
+          <w:szCs w:val="24"/>
+        </w:rPr>
+      </w:pPr>
+      <w:r>
+        <w:rPr>
+          <w:rFonts w:cs="Times New Roman" w:ascii="Times New Roman" w:hAnsi="Times New Roman"/>
+          <w:sz w:val="24"/>
+          <w:szCs w:val="24"/>
+        </w:rPr>
+        <w:t>Monerujo is an open-source android wallet. You will restore an account on mobile, which is similar to restoring an account on desktop, and then you will send Monero between these two accounts.</w:t>
+      </w:r>
+    </w:p>
+    <w:p>
+      <w:pPr>
+        <w:pStyle w:val="Normal"/>
+        <w:rPr/>
+      </w:pPr>
+      <w:r>
+        <w:rPr>
+          <w:rFonts w:cs="Times New Roman" w:ascii="Times New Roman" w:hAnsi="Times New Roman"/>
           <w:sz w:val="24"/>
           <w:szCs w:val="24"/>
         </w:rPr>
@@ -71,57 +54,36 @@
       </w:r>
       <w:r>
         <w:rPr>
-          <w:rFonts w:ascii="Times New Roman" w:hAnsi="Times New Roman" w:cs="Times New Roman"/>
+          <w:rFonts w:cs="Times New Roman" w:ascii="Times New Roman" w:hAnsi="Times New Roman"/>
           <w:color w:val="FF0000"/>
           <w:sz w:val="24"/>
           <w:szCs w:val="24"/>
         </w:rPr>
-        <w:t>xmrujo.com</w:t>
-      </w:r>
-      <w:r>
-        <w:rPr>
-          <w:rFonts w:ascii="Times New Roman" w:hAnsi="Times New Roman" w:cs="Times New Roman"/>
-          <w:sz w:val="24"/>
-          <w:szCs w:val="24"/>
-        </w:rPr>
-        <w:t>. Enroll for the beta i</w:t>
-      </w:r>
-      <w:r>
-        <w:rPr>
-          <w:rFonts w:ascii="Times New Roman" w:hAnsi="Times New Roman" w:cs="Times New Roman"/>
-          <w:sz w:val="24"/>
-          <w:szCs w:val="24"/>
-        </w:rPr>
-        <w:t>f</w:t>
-      </w:r>
-      <w:r>
-        <w:rPr>
-          <w:rFonts w:ascii="Times New Roman" w:hAnsi="Times New Roman" w:cs="Times New Roman"/>
-          <w:sz w:val="24"/>
-          <w:szCs w:val="24"/>
-        </w:rPr>
-        <w:t xml:space="preserve"> possible to get the latest updates.</w:t>
-      </w:r>
-    </w:p>
-    <w:p>
-      <w:pPr>
-        <w:rPr>
-          <w:rFonts w:ascii="Times New Roman" w:hAnsi="Times New Roman" w:cs="Times New Roman"/>
-          <w:sz w:val="24"/>
-          <w:szCs w:val="24"/>
-        </w:rPr>
-      </w:pPr>
-      <w:r>
-        <w:rPr>
-          <w:rFonts w:ascii="Times New Roman" w:hAnsi="Times New Roman" w:cs="Times New Roman"/>
-          <w:noProof/>
-          <w:sz w:val="24"/>
-          <w:szCs w:val="24"/>
-        </w:rPr>
+        <w:t>monerujo.io</w:t>
+      </w:r>
+      <w:r>
+        <w:rPr>
+          <w:rFonts w:cs="Times New Roman" w:ascii="Times New Roman" w:hAnsi="Times New Roman"/>
+          <w:sz w:val="24"/>
+          <w:szCs w:val="24"/>
+        </w:rPr>
+        <w:t>. Enroll for the beta if possible to get the latest updates.</w:t>
+      </w:r>
+    </w:p>
+    <w:p>
+      <w:pPr>
+        <w:pStyle w:val="Normal"/>
+        <w:rPr>
+          <w:rFonts w:ascii="Times New Roman" w:hAnsi="Times New Roman" w:cs="Times New Roman"/>
+          <w:sz w:val="24"/>
+          <w:szCs w:val="24"/>
+        </w:rPr>
+      </w:pPr>
+      <w:r>
         <mc:AlternateContent>
           <mc:Choice Requires="wps">
             <w:drawing>
-              <wp:anchor distT="0" distB="0" distL="114300" distR="114300" simplePos="0" relativeHeight="251659264" behindDoc="0" locked="0" layoutInCell="1" allowOverlap="1" wp14:anchorId="59F6B478" wp14:editId="361ABCDE">
+              <wp:anchor behindDoc="0" distT="0" distB="0" distL="114300" distR="114300" simplePos="0" locked="0" layoutInCell="1" allowOverlap="1" relativeHeight="2" wp14:anchorId="59F6B478">
                 <wp:simplePos x="0" y="0"/>
                 <wp:positionH relativeFrom="column">
                   <wp:posOffset>609600</wp:posOffset>
@@ -129,11 +91,10 @@
                 <wp:positionV relativeFrom="paragraph">
                   <wp:posOffset>2449195</wp:posOffset>
                 </wp:positionV>
-                <wp:extent cx="739140" cy="110490"/>
+                <wp:extent cx="739775" cy="111125"/>
                 <wp:effectExtent l="19050" t="19050" r="22860" b="22860"/>
                 <wp:wrapNone/>
-                <wp:docPr id="9" name="Rectangle 9"/>
-                <wp:cNvGraphicFramePr/>
+                <wp:docPr id="1" name="Rectangle 9"/>
                 <a:graphic xmlns:a="http://schemas.openxmlformats.org/drawingml/2006/main">
                   <a:graphicData uri="http://schemas.microsoft.com/office/word/2010/wordprocessingShape">
                     <wps:wsp>
@@ -141,15 +102,15 @@
                       <wps:spPr>
                         <a:xfrm>
                           <a:off x="0" y="0"/>
-                          <a:ext cx="739140" cy="110490"/>
+                          <a:ext cx="739080" cy="110520"/>
                         </a:xfrm>
                         <a:prstGeom prst="rect">
                           <a:avLst/>
                         </a:prstGeom>
                         <a:noFill/>
-                        <a:ln w="38100">
+                        <a:ln w="38160">
                           <a:solidFill>
-                            <a:srgbClr val="FF0000"/>
+                            <a:srgbClr val="ff0000"/>
                           </a:solidFill>
                         </a:ln>
                       </wps:spPr>
@@ -165,16 +126,9 @@
                         <a:effectRef idx="0">
                           <a:schemeClr val="accent1"/>
                         </a:effectRef>
-                        <a:fontRef idx="minor">
-                          <a:schemeClr val="lt1"/>
-                        </a:fontRef>
+                        <a:fontRef idx="minor"/>
                       </wps:style>
-                      <wps:bodyPr rot="0" spcFirstLastPara="0" vertOverflow="overflow" horzOverflow="overflow" vert="horz" wrap="square" lIns="91440" tIns="45720" rIns="91440" bIns="45720" numCol="1" spcCol="0" rtlCol="0" fromWordArt="0" anchor="ctr" anchorCtr="0" forceAA="0" compatLnSpc="1">
-                        <a:prstTxWarp prst="textNoShape">
-                          <a:avLst/>
-                        </a:prstTxWarp>
-                        <a:noAutofit/>
-                      </wps:bodyPr>
+                      <wps:bodyPr/>
                     </wps:wsp>
                   </a:graphicData>
                 </a:graphic>
@@ -183,23 +137,22 @@
           </mc:Choice>
           <mc:Fallback>
             <w:pict>
-              <v:rect w14:anchorId="09A7254E" id="Rectangle 9" o:spid="_x0000_s1026" style="position:absolute;margin-left:48pt;margin-top:192.85pt;width:58.2pt;height:8.7pt;z-index:251659264;visibility:visible;mso-wrap-style:square;mso-wrap-distance-left:9pt;mso-wrap-distance-top:0;mso-wrap-distance-right:9pt;mso-wrap-distance-bottom:0;mso-position-horizontal:absolute;mso-position-horizontal-relative:text;mso-position-vertical:absolute;mso-position-vertical-relative:text;v-text-anchor:middle" o:gfxdata="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" filled="f" strokecolor="red" strokeweight="3pt"/>
+              <v:rect id="shape_0" ID="Rectangle 9" stroked="t" style="position:absolute;margin-left:48pt;margin-top:192.85pt;width:58.15pt;height:8.65pt" wp14:anchorId="59F6B478">
+                <w10:wrap type="none"/>
+                <v:fill o:detectmouseclick="t" on="false"/>
+                <v:stroke color="red" weight="38160" joinstyle="miter" endcap="flat"/>
+              </v:rect>
             </w:pict>
           </mc:Fallback>
         </mc:AlternateContent>
       </w:r>
       <w:r>
-        <w:rPr>
-          <w:rFonts w:ascii="Times New Roman" w:hAnsi="Times New Roman" w:cs="Times New Roman"/>
-          <w:noProof/>
-          <w:sz w:val="24"/>
-          <w:szCs w:val="24"/>
-        </w:rPr>
+        <w:rPr/>
         <w:drawing>
-          <wp:inline distT="0" distB="0" distL="0" distR="0" wp14:anchorId="33E5B3DB" wp14:editId="41721D76">
-            <wp:extent cx="1671638" cy="2971800"/>
-            <wp:effectExtent l="0" t="0" r="5080" b="0"/>
-            <wp:docPr id="5" name="Picture 5"/>
+          <wp:inline distT="0" distB="0" distL="0" distR="5080">
+            <wp:extent cx="1671320" cy="2971800"/>
+            <wp:effectExtent l="0" t="0" r="0" b="0"/>
+            <wp:docPr id="2" name="Picture 5" descr=""/>
             <wp:cNvGraphicFramePr>
               <a:graphicFrameLocks xmlns:a="http://schemas.openxmlformats.org/drawingml/2006/main" noChangeAspect="1"/>
             </wp:cNvGraphicFramePr>
@@ -207,25 +160,21 @@
               <a:graphicData uri="http://schemas.openxmlformats.org/drawingml/2006/picture">
                 <pic:pic xmlns:pic="http://schemas.openxmlformats.org/drawingml/2006/picture">
                   <pic:nvPicPr>
-                    <pic:cNvPr id="5" name="Screenshot_20171101-211517.jpg"/>
-                    <pic:cNvPicPr/>
+                    <pic:cNvPr id="2" name="Picture 5" descr=""/>
+                    <pic:cNvPicPr>
+                      <a:picLocks noChangeAspect="1" noChangeArrowheads="1"/>
+                    </pic:cNvPicPr>
                   </pic:nvPicPr>
                   <pic:blipFill>
-                    <a:blip r:embed="rId6" cstate="print">
-                      <a:extLst>
-                        <a:ext uri="{28A0092B-C50C-407E-A947-70E740481C1C}">
-                          <a14:useLocalDpi xmlns:a14="http://schemas.microsoft.com/office/drawing/2010/main" val="0"/>
-                        </a:ext>
-                      </a:extLst>
-                    </a:blip>
+                    <a:blip r:embed="rId2"/>
                     <a:stretch>
                       <a:fillRect/>
                     </a:stretch>
                   </pic:blipFill>
-                  <pic:spPr>
+                  <pic:spPr bwMode="auto">
                     <a:xfrm>
                       <a:off x="0" y="0"/>
-                      <a:ext cx="1671638" cy="2971800"/>
+                      <a:ext cx="1671320" cy="2971800"/>
                     </a:xfrm>
                     <a:prstGeom prst="rect">
                       <a:avLst/>
@@ -239,7 +188,7 @@
       </w:r>
       <w:r>
         <w:rPr>
-          <w:rFonts w:ascii="Times New Roman" w:hAnsi="Times New Roman" w:cs="Times New Roman"/>
+          <w:rFonts w:cs="Times New Roman" w:ascii="Times New Roman" w:hAnsi="Times New Roman"/>
           <w:sz w:val="24"/>
           <w:szCs w:val="24"/>
         </w:rPr>
@@ -247,16 +196,15 @@
       </w:r>
       <w:r>
         <w:rPr>
-          <w:rFonts w:ascii="Times New Roman" w:hAnsi="Times New Roman" w:cs="Times New Roman"/>
-          <w:noProof/>
+          <w:rFonts w:cs="Times New Roman" w:ascii="Times New Roman" w:hAnsi="Times New Roman"/>
           <w:sz w:val="24"/>
           <w:szCs w:val="24"/>
         </w:rPr>
         <w:drawing>
-          <wp:inline distT="0" distB="0" distL="0" distR="0" wp14:anchorId="629ED7EB" wp14:editId="3F4220B7">
-            <wp:extent cx="1671638" cy="2971800"/>
-            <wp:effectExtent l="0" t="0" r="5080" b="0"/>
-            <wp:docPr id="6" name="Picture 6"/>
+          <wp:inline distT="0" distB="0" distL="0" distR="5080">
+            <wp:extent cx="1671320" cy="2971800"/>
+            <wp:effectExtent l="0" t="0" r="0" b="0"/>
+            <wp:docPr id="3" name="Picture 6" descr=""/>
             <wp:cNvGraphicFramePr>
               <a:graphicFrameLocks xmlns:a="http://schemas.openxmlformats.org/drawingml/2006/main" noChangeAspect="1"/>
             </wp:cNvGraphicFramePr>
@@ -264,25 +212,21 @@
               <a:graphicData uri="http://schemas.openxmlformats.org/drawingml/2006/picture">
                 <pic:pic xmlns:pic="http://schemas.openxmlformats.org/drawingml/2006/picture">
                   <pic:nvPicPr>
-                    <pic:cNvPr id="6" name="Screenshot_20171101-211621.jpg"/>
-                    <pic:cNvPicPr/>
+                    <pic:cNvPr id="3" name="Picture 6" descr=""/>
+                    <pic:cNvPicPr>
+                      <a:picLocks noChangeAspect="1" noChangeArrowheads="1"/>
+                    </pic:cNvPicPr>
                   </pic:nvPicPr>
                   <pic:blipFill>
-                    <a:blip r:embed="rId7" cstate="print">
-                      <a:extLst>
-                        <a:ext uri="{28A0092B-C50C-407E-A947-70E740481C1C}">
-                          <a14:useLocalDpi xmlns:a14="http://schemas.microsoft.com/office/drawing/2010/main" val="0"/>
-                        </a:ext>
-                      </a:extLst>
-                    </a:blip>
+                    <a:blip r:embed="rId3"/>
                     <a:stretch>
                       <a:fillRect/>
                     </a:stretch>
                   </pic:blipFill>
-                  <pic:spPr>
+                  <pic:spPr bwMode="auto">
                     <a:xfrm>
                       <a:off x="0" y="0"/>
-                      <a:ext cx="1671638" cy="2971800"/>
+                      <a:ext cx="1671320" cy="2971800"/>
                     </a:xfrm>
                     <a:prstGeom prst="rect">
                       <a:avLst/>
@@ -296,7 +240,7 @@
       </w:r>
       <w:r>
         <w:rPr>
-          <w:rFonts w:ascii="Times New Roman" w:hAnsi="Times New Roman" w:cs="Times New Roman"/>
+          <w:rFonts w:cs="Times New Roman" w:ascii="Times New Roman" w:hAnsi="Times New Roman"/>
           <w:sz w:val="24"/>
           <w:szCs w:val="24"/>
         </w:rPr>
@@ -304,16 +248,15 @@
       </w:r>
       <w:r>
         <w:rPr>
-          <w:rFonts w:ascii="Times New Roman" w:hAnsi="Times New Roman" w:cs="Times New Roman"/>
-          <w:noProof/>
+          <w:rFonts w:cs="Times New Roman" w:ascii="Times New Roman" w:hAnsi="Times New Roman"/>
           <w:sz w:val="24"/>
           <w:szCs w:val="24"/>
         </w:rPr>
         <w:drawing>
-          <wp:inline distT="0" distB="0" distL="0" distR="0" wp14:anchorId="21CE2FA1" wp14:editId="0FE27A78">
-            <wp:extent cx="1671638" cy="2971800"/>
-            <wp:effectExtent l="0" t="0" r="5080" b="0"/>
-            <wp:docPr id="7" name="Picture 7"/>
+          <wp:inline distT="0" distB="0" distL="0" distR="5080">
+            <wp:extent cx="1671320" cy="2971800"/>
+            <wp:effectExtent l="0" t="0" r="0" b="0"/>
+            <wp:docPr id="4" name="Picture 7" descr=""/>
             <wp:cNvGraphicFramePr>
               <a:graphicFrameLocks xmlns:a="http://schemas.openxmlformats.org/drawingml/2006/main" noChangeAspect="1"/>
             </wp:cNvGraphicFramePr>
@@ -321,25 +264,21 @@
               <a:graphicData uri="http://schemas.openxmlformats.org/drawingml/2006/picture">
                 <pic:pic xmlns:pic="http://schemas.openxmlformats.org/drawingml/2006/picture">
                   <pic:nvPicPr>
-                    <pic:cNvPr id="7" name="Screenshot_20171101-211637.jpg"/>
-                    <pic:cNvPicPr/>
+                    <pic:cNvPr id="4" name="Picture 7" descr=""/>
+                    <pic:cNvPicPr>
+                      <a:picLocks noChangeAspect="1" noChangeArrowheads="1"/>
+                    </pic:cNvPicPr>
                   </pic:nvPicPr>
                   <pic:blipFill>
-                    <a:blip r:embed="rId8" cstate="print">
-                      <a:extLst>
-                        <a:ext uri="{28A0092B-C50C-407E-A947-70E740481C1C}">
-                          <a14:useLocalDpi xmlns:a14="http://schemas.microsoft.com/office/drawing/2010/main" val="0"/>
-                        </a:ext>
-                      </a:extLst>
-                    </a:blip>
+                    <a:blip r:embed="rId4"/>
                     <a:stretch>
                       <a:fillRect/>
                     </a:stretch>
                   </pic:blipFill>
-                  <pic:spPr>
+                  <pic:spPr bwMode="auto">
                     <a:xfrm>
                       <a:off x="0" y="0"/>
-                      <a:ext cx="1671638" cy="2971800"/>
+                      <a:ext cx="1671320" cy="2971800"/>
                     </a:xfrm>
                     <a:prstGeom prst="rect">
                       <a:avLst/>
@@ -353,7 +292,7 @@
       </w:r>
       <w:r>
         <w:rPr>
-          <w:rFonts w:ascii="Times New Roman" w:hAnsi="Times New Roman" w:cs="Times New Roman"/>
+          <w:rFonts w:cs="Times New Roman" w:ascii="Times New Roman" w:hAnsi="Times New Roman"/>
           <w:sz w:val="24"/>
           <w:szCs w:val="24"/>
         </w:rPr>
@@ -361,16 +300,15 @@
       </w:r>
       <w:r>
         <w:rPr>
-          <w:rFonts w:ascii="Times New Roman" w:hAnsi="Times New Roman" w:cs="Times New Roman"/>
-          <w:noProof/>
+          <w:rFonts w:cs="Times New Roman" w:ascii="Times New Roman" w:hAnsi="Times New Roman"/>
           <w:sz w:val="24"/>
           <w:szCs w:val="24"/>
         </w:rPr>
         <w:drawing>
-          <wp:inline distT="0" distB="0" distL="0" distR="0" wp14:anchorId="5AA8C964" wp14:editId="7240E303">
-            <wp:extent cx="1671638" cy="2971800"/>
-            <wp:effectExtent l="0" t="0" r="5080" b="0"/>
-            <wp:docPr id="8" name="Picture 8"/>
+          <wp:inline distT="0" distB="0" distL="0" distR="5080">
+            <wp:extent cx="1671320" cy="2971800"/>
+            <wp:effectExtent l="0" t="0" r="0" b="0"/>
+            <wp:docPr id="5" name="Picture 8" descr=""/>
             <wp:cNvGraphicFramePr>
               <a:graphicFrameLocks xmlns:a="http://schemas.openxmlformats.org/drawingml/2006/main" noChangeAspect="1"/>
             </wp:cNvGraphicFramePr>
@@ -378,25 +316,21 @@
               <a:graphicData uri="http://schemas.openxmlformats.org/drawingml/2006/picture">
                 <pic:pic xmlns:pic="http://schemas.openxmlformats.org/drawingml/2006/picture">
                   <pic:nvPicPr>
-                    <pic:cNvPr id="8" name="Screenshot_20171101-211704.jpg"/>
-                    <pic:cNvPicPr/>
+                    <pic:cNvPr id="5" name="Picture 8" descr=""/>
+                    <pic:cNvPicPr>
+                      <a:picLocks noChangeAspect="1" noChangeArrowheads="1"/>
+                    </pic:cNvPicPr>
                   </pic:nvPicPr>
                   <pic:blipFill>
-                    <a:blip r:embed="rId9" cstate="print">
-                      <a:extLst>
-                        <a:ext uri="{28A0092B-C50C-407E-A947-70E740481C1C}">
-                          <a14:useLocalDpi xmlns:a14="http://schemas.microsoft.com/office/drawing/2010/main" val="0"/>
-                        </a:ext>
-                      </a:extLst>
-                    </a:blip>
+                    <a:blip r:embed="rId5"/>
                     <a:stretch>
                       <a:fillRect/>
                     </a:stretch>
                   </pic:blipFill>
-                  <pic:spPr>
+                  <pic:spPr bwMode="auto">
                     <a:xfrm>
                       <a:off x="0" y="0"/>
-                      <a:ext cx="1671638" cy="2971800"/>
+                      <a:ext cx="1671320" cy="2971800"/>
                     </a:xfrm>
                     <a:prstGeom prst="rect">
                       <a:avLst/>
@@ -411,291 +345,163 @@
     </w:p>
     <w:p>
       <w:pPr>
-        <w:rPr>
-          <w:rFonts w:ascii="Times New Roman" w:hAnsi="Times New Roman" w:cs="Times New Roman"/>
-          <w:sz w:val="24"/>
-          <w:szCs w:val="24"/>
-        </w:rPr>
-      </w:pPr>
-      <w:r>
-        <w:rPr>
-          <w:rFonts w:ascii="Times New Roman" w:hAnsi="Times New Roman" w:cs="Times New Roman"/>
-          <w:sz w:val="24"/>
-          <w:szCs w:val="24"/>
-        </w:rPr>
-        <w:t>Open the application; verify that</w:t>
-      </w:r>
-      <w:r>
-        <w:rPr>
-          <w:rFonts w:ascii="Times New Roman" w:hAnsi="Times New Roman" w:cs="Times New Roman"/>
-          <w:sz w:val="24"/>
-          <w:szCs w:val="24"/>
-        </w:rPr>
-        <w:t xml:space="preserve"> “node.moneroworld.com:18089” </w:t>
-      </w:r>
-      <w:r>
-        <w:rPr>
-          <w:rFonts w:ascii="Times New Roman" w:hAnsi="Times New Roman" w:cs="Times New Roman"/>
-          <w:sz w:val="24"/>
-          <w:szCs w:val="24"/>
-        </w:rPr>
-        <w:t>is the node. Fill it in manually if needed.</w:t>
-      </w:r>
-    </w:p>
-    <w:p>
-      <w:pPr>
-        <w:rPr>
-          <w:rFonts w:ascii="Times New Roman" w:hAnsi="Times New Roman" w:cs="Times New Roman"/>
-          <w:sz w:val="24"/>
-          <w:szCs w:val="24"/>
-        </w:rPr>
-      </w:pPr>
-      <w:r>
-        <w:rPr>
-          <w:rFonts w:ascii="Times New Roman" w:hAnsi="Times New Roman" w:cs="Times New Roman"/>
-          <w:sz w:val="24"/>
-          <w:szCs w:val="24"/>
-        </w:rPr>
-        <w:t xml:space="preserve">Click the plus button in the lower right corner. </w:t>
-      </w:r>
-      <w:r>
-        <w:rPr>
-          <w:rFonts w:ascii="Times New Roman" w:hAnsi="Times New Roman" w:cs="Times New Roman"/>
-          <w:sz w:val="24"/>
-          <w:szCs w:val="24"/>
-        </w:rPr>
-        <w:t>Then click on the restore from seed option.</w:t>
-      </w:r>
-    </w:p>
-    <w:p>
-      <w:pPr>
-        <w:rPr>
-          <w:rFonts w:ascii="Times New Roman" w:hAnsi="Times New Roman" w:cs="Times New Roman"/>
-          <w:sz w:val="24"/>
-          <w:szCs w:val="24"/>
-        </w:rPr>
-      </w:pPr>
-      <w:r>
-        <w:rPr>
-          <w:rFonts w:ascii="Times New Roman" w:hAnsi="Times New Roman" w:cs="Times New Roman"/>
-          <w:sz w:val="24"/>
-          <w:szCs w:val="24"/>
-        </w:rPr>
-        <w:t>Create a wallet name of your choosing, create a password, type in the 25-word mnemonic seed of a DIFFERENT paper wallet than you used before, and a</w:t>
-      </w:r>
-      <w:r>
-        <w:rPr>
-          <w:rFonts w:ascii="Times New Roman" w:hAnsi="Times New Roman" w:cs="Times New Roman"/>
-          <w:sz w:val="24"/>
-          <w:szCs w:val="24"/>
-        </w:rPr>
-        <w:t>dd the restore height of 1440000</w:t>
-      </w:r>
-      <w:r>
-        <w:rPr>
-          <w:rFonts w:ascii="Times New Roman" w:hAnsi="Times New Roman" w:cs="Times New Roman"/>
-          <w:sz w:val="24"/>
-          <w:szCs w:val="24"/>
-        </w:rPr>
-        <w:t>. If you do not do this</w:t>
-      </w:r>
-      <w:r>
-        <w:rPr>
-          <w:rFonts w:ascii="Times New Roman" w:hAnsi="Times New Roman" w:cs="Times New Roman"/>
-          <w:sz w:val="24"/>
-          <w:szCs w:val="24"/>
-        </w:rPr>
-        <w:t xml:space="preserve"> last part</w:t>
-      </w:r>
-      <w:r>
-        <w:rPr>
-          <w:rFonts w:ascii="Times New Roman" w:hAnsi="Times New Roman" w:cs="Times New Roman"/>
-          <w:sz w:val="24"/>
-          <w:szCs w:val="24"/>
-        </w:rPr>
-        <w:t>, it will take a very long time to sync the blocks.</w:t>
-      </w:r>
-      <w:r>
-        <w:rPr>
-          <w:rFonts w:ascii="Times New Roman" w:hAnsi="Times New Roman" w:cs="Times New Roman"/>
-          <w:sz w:val="24"/>
-          <w:szCs w:val="24"/>
-        </w:rPr>
-        <w:t xml:space="preserve"> Then click on the button to create your wallet.</w:t>
-      </w:r>
-    </w:p>
-    <w:p>
-      <w:pPr>
-        <w:rPr>
-          <w:rFonts w:ascii="Times New Roman" w:hAnsi="Times New Roman" w:cs="Times New Roman"/>
-          <w:sz w:val="24"/>
-          <w:szCs w:val="24"/>
-        </w:rPr>
-      </w:pPr>
-      <w:r>
-        <w:rPr>
-          <w:rFonts w:ascii="Times New Roman" w:hAnsi="Times New Roman" w:cs="Times New Roman"/>
-          <w:sz w:val="24"/>
-          <w:szCs w:val="24"/>
-        </w:rPr>
-        <w:t xml:space="preserve">It will show </w:t>
-      </w:r>
-      <w:r>
-        <w:rPr>
-          <w:rFonts w:ascii="Times New Roman" w:hAnsi="Times New Roman" w:cs="Times New Roman"/>
-          <w:sz w:val="24"/>
-          <w:szCs w:val="24"/>
-        </w:rPr>
-        <w:t>some info</w:t>
-      </w:r>
-      <w:r>
-        <w:rPr>
-          <w:rFonts w:ascii="Times New Roman" w:hAnsi="Times New Roman" w:cs="Times New Roman"/>
-          <w:sz w:val="24"/>
-          <w:szCs w:val="24"/>
-        </w:rPr>
-        <w:t>. Proceed, since you already have the mnemonic seed written on the paper wallet.</w:t>
-      </w:r>
-    </w:p>
-    <w:p>
-      <w:pPr>
-        <w:rPr>
-          <w:rFonts w:ascii="Times New Roman" w:hAnsi="Times New Roman" w:cs="Times New Roman"/>
-          <w:sz w:val="24"/>
-          <w:szCs w:val="24"/>
-        </w:rPr>
-      </w:pPr>
-      <w:r>
-        <w:rPr>
-          <w:rFonts w:ascii="Times New Roman" w:hAnsi="Times New Roman" w:cs="Times New Roman"/>
-          <w:sz w:val="24"/>
-          <w:szCs w:val="24"/>
-        </w:rPr>
-        <w:t xml:space="preserve">Your wallet will synchronize with the network. It should only take a few seconds if you specified a </w:t>
-      </w:r>
-      <w:r>
-        <w:rPr>
-          <w:rFonts w:ascii="Times New Roman" w:hAnsi="Times New Roman" w:cs="Times New Roman"/>
-          <w:sz w:val="24"/>
-          <w:szCs w:val="24"/>
-        </w:rPr>
-        <w:t>restore</w:t>
-      </w:r>
-      <w:r>
-        <w:rPr>
-          <w:rFonts w:ascii="Times New Roman" w:hAnsi="Times New Roman" w:cs="Times New Roman"/>
-          <w:sz w:val="24"/>
-          <w:szCs w:val="24"/>
-        </w:rPr>
-        <w:t xml:space="preserve"> height. You can check the status on the top progress</w:t>
-      </w:r>
-      <w:r>
-        <w:rPr>
-          <w:rFonts w:ascii="Times New Roman" w:hAnsi="Times New Roman" w:cs="Times New Roman"/>
-          <w:sz w:val="24"/>
-          <w:szCs w:val="24"/>
-        </w:rPr>
-        <w:t xml:space="preserve"> bar. It is ready when the option to “give” appears.</w:t>
-      </w:r>
-    </w:p>
-    <w:p>
-      <w:pPr>
-        <w:rPr>
-          <w:rFonts w:ascii="Times New Roman" w:hAnsi="Times New Roman" w:cs="Times New Roman"/>
-          <w:sz w:val="24"/>
-          <w:szCs w:val="24"/>
-        </w:rPr>
-      </w:pPr>
-      <w:r>
-        <w:rPr>
-          <w:rFonts w:ascii="Times New Roman" w:hAnsi="Times New Roman" w:cs="Times New Roman"/>
-          <w:sz w:val="24"/>
-          <w:szCs w:val="24"/>
-        </w:rPr>
+        <w:pStyle w:val="Normal"/>
+        <w:rPr>
+          <w:rFonts w:ascii="Times New Roman" w:hAnsi="Times New Roman" w:cs="Times New Roman"/>
+          <w:sz w:val="24"/>
+          <w:szCs w:val="24"/>
+        </w:rPr>
+      </w:pPr>
+      <w:r>
+        <w:rPr>
+          <w:rFonts w:cs="Times New Roman" w:ascii="Times New Roman" w:hAnsi="Times New Roman"/>
+          <w:sz w:val="24"/>
+          <w:szCs w:val="24"/>
+        </w:rPr>
+        <w:t>Open the application; verify that “node.moneroworld.com:18089” is the node. Fill it in manually if needed.</w:t>
+      </w:r>
+    </w:p>
+    <w:p>
+      <w:pPr>
+        <w:pStyle w:val="Normal"/>
+        <w:rPr>
+          <w:rFonts w:ascii="Times New Roman" w:hAnsi="Times New Roman" w:cs="Times New Roman"/>
+          <w:sz w:val="24"/>
+          <w:szCs w:val="24"/>
+        </w:rPr>
+      </w:pPr>
+      <w:r>
+        <w:rPr>
+          <w:rFonts w:cs="Times New Roman" w:ascii="Times New Roman" w:hAnsi="Times New Roman"/>
+          <w:sz w:val="24"/>
+          <w:szCs w:val="24"/>
+        </w:rPr>
+        <w:t>Click the plus button in the lower right corner. Then click on the restore from seed option.</w:t>
+      </w:r>
+    </w:p>
+    <w:p>
+      <w:pPr>
+        <w:pStyle w:val="Normal"/>
+        <w:rPr>
+          <w:rFonts w:ascii="Times New Roman" w:hAnsi="Times New Roman" w:cs="Times New Roman"/>
+          <w:sz w:val="24"/>
+          <w:szCs w:val="24"/>
+        </w:rPr>
+      </w:pPr>
+      <w:r>
+        <w:rPr>
+          <w:rFonts w:cs="Times New Roman" w:ascii="Times New Roman" w:hAnsi="Times New Roman"/>
+          <w:sz w:val="24"/>
+          <w:szCs w:val="24"/>
+        </w:rPr>
+        <w:t>Create a wallet name of your choosing, create a password, type in the 25-word mnemonic seed of a DIFFERENT paper wallet than you used before, and add the restore height of 1440000. If you do not do this last part, it will take a very long time to sync the blocks. Then click on the button to create your wallet.</w:t>
+      </w:r>
+    </w:p>
+    <w:p>
+      <w:pPr>
+        <w:pStyle w:val="Normal"/>
+        <w:rPr>
+          <w:rFonts w:ascii="Times New Roman" w:hAnsi="Times New Roman" w:cs="Times New Roman"/>
+          <w:sz w:val="24"/>
+          <w:szCs w:val="24"/>
+        </w:rPr>
+      </w:pPr>
+      <w:r>
+        <w:rPr>
+          <w:rFonts w:cs="Times New Roman" w:ascii="Times New Roman" w:hAnsi="Times New Roman"/>
+          <w:sz w:val="24"/>
+          <w:szCs w:val="24"/>
+        </w:rPr>
+        <w:t>It will show some info. Proceed, since you already have the mnemonic seed written on the paper wallet.</w:t>
+      </w:r>
+    </w:p>
+    <w:p>
+      <w:pPr>
+        <w:pStyle w:val="Normal"/>
+        <w:rPr>
+          <w:rFonts w:ascii="Times New Roman" w:hAnsi="Times New Roman" w:cs="Times New Roman"/>
+          <w:sz w:val="24"/>
+          <w:szCs w:val="24"/>
+        </w:rPr>
+      </w:pPr>
+      <w:r>
+        <w:rPr>
+          <w:rFonts w:cs="Times New Roman" w:ascii="Times New Roman" w:hAnsi="Times New Roman"/>
+          <w:sz w:val="24"/>
+          <w:szCs w:val="24"/>
+        </w:rPr>
+        <w:t>Your wallet will synchronize with the network. It should only take a few seconds if you specified a restore height. You can check the status on the top progress bar. It is ready when the option to “give” appears.</w:t>
+      </w:r>
+    </w:p>
+    <w:p>
+      <w:pPr>
+        <w:pStyle w:val="Normal"/>
+        <w:rPr>
+          <w:rFonts w:ascii="Times New Roman" w:hAnsi="Times New Roman" w:cs="Times New Roman"/>
+          <w:sz w:val="24"/>
+          <w:szCs w:val="24"/>
+        </w:rPr>
+      </w:pPr>
+      <w:r>
+        <w:rPr>
+          <w:rFonts w:cs="Times New Roman" w:ascii="Times New Roman" w:hAnsi="Times New Roman"/>
+          <w:sz w:val="24"/>
+          <w:szCs w:val="24"/>
+        </w:rPr>
+      </w:r>
+      <w:r>
         <w:br w:type="page"/>
       </w:r>
     </w:p>
     <w:p>
       <w:pPr>
-        <w:rPr>
-          <w:rFonts w:ascii="Times New Roman" w:hAnsi="Times New Roman" w:cs="Times New Roman"/>
-          <w:sz w:val="24"/>
-          <w:szCs w:val="24"/>
-        </w:rPr>
-      </w:pPr>
-      <w:r>
-        <w:rPr>
-          <w:rFonts w:ascii="Times New Roman" w:hAnsi="Times New Roman" w:cs="Times New Roman"/>
+        <w:pStyle w:val="Normal"/>
+        <w:rPr>
+          <w:rFonts w:ascii="Times New Roman" w:hAnsi="Times New Roman" w:cs="Times New Roman"/>
+          <w:sz w:val="24"/>
+          <w:szCs w:val="24"/>
+        </w:rPr>
+      </w:pPr>
+      <w:r>
+        <w:rPr>
+          <w:rFonts w:cs="Times New Roman" w:ascii="Times New Roman" w:hAnsi="Times New Roman"/>
           <w:b/>
           <w:sz w:val="24"/>
           <w:szCs w:val="24"/>
         </w:rPr>
-        <w:lastRenderedPageBreak/>
-        <w:t xml:space="preserve">Sending </w:t>
-      </w:r>
-      <w:r>
-        <w:rPr>
-          <w:rFonts w:ascii="Times New Roman" w:hAnsi="Times New Roman" w:cs="Times New Roman"/>
-          <w:b/>
-          <w:sz w:val="24"/>
-          <w:szCs w:val="24"/>
-        </w:rPr>
-        <w:t>Monero</w:t>
-      </w:r>
-      <w:r>
-        <w:rPr>
-          <w:rFonts w:ascii="Times New Roman" w:hAnsi="Times New Roman" w:cs="Times New Roman"/>
-          <w:b/>
-          <w:sz w:val="24"/>
-          <w:szCs w:val="24"/>
-        </w:rPr>
-        <w:t xml:space="preserve"> (Android to Desktop)</w:t>
-      </w:r>
-    </w:p>
-    <w:p>
-      <w:pPr>
-        <w:rPr>
-          <w:rFonts w:ascii="Times New Roman" w:hAnsi="Times New Roman" w:cs="Times New Roman"/>
-          <w:sz w:val="24"/>
-          <w:szCs w:val="24"/>
-        </w:rPr>
-      </w:pPr>
-      <w:r>
-        <w:rPr>
-          <w:rFonts w:ascii="Times New Roman" w:hAnsi="Times New Roman" w:cs="Times New Roman"/>
-          <w:sz w:val="24"/>
-          <w:szCs w:val="24"/>
-        </w:rPr>
-        <w:t xml:space="preserve">Sending Monero </w:t>
-      </w:r>
-      <w:r>
-        <w:rPr>
-          <w:rFonts w:ascii="Times New Roman" w:hAnsi="Times New Roman" w:cs="Times New Roman"/>
-          <w:sz w:val="24"/>
-          <w:szCs w:val="24"/>
-        </w:rPr>
-        <w:t>is simple, regardless what device you are using. This guide will cover how to send Monero from the phone</w:t>
-      </w:r>
-      <w:r>
-        <w:rPr>
-          <w:rFonts w:ascii="Times New Roman" w:hAnsi="Times New Roman" w:cs="Times New Roman"/>
-          <w:sz w:val="24"/>
-          <w:szCs w:val="24"/>
-        </w:rPr>
-        <w:t xml:space="preserve"> to the desktop wallet and back.</w:t>
-      </w:r>
-    </w:p>
-    <w:p>
-      <w:pPr>
-        <w:rPr>
-          <w:rFonts w:ascii="Times New Roman" w:hAnsi="Times New Roman" w:cs="Times New Roman"/>
-          <w:sz w:val="24"/>
-          <w:szCs w:val="24"/>
-        </w:rPr>
-      </w:pPr>
-      <w:r>
-        <w:rPr>
-          <w:rFonts w:ascii="Times New Roman" w:hAnsi="Times New Roman" w:cs="Times New Roman"/>
+        <w:t>Sending Monero (Android to Desktop)</w:t>
+      </w:r>
+    </w:p>
+    <w:p>
+      <w:pPr>
+        <w:pStyle w:val="Normal"/>
+        <w:rPr>
+          <w:rFonts w:ascii="Times New Roman" w:hAnsi="Times New Roman" w:cs="Times New Roman"/>
+          <w:sz w:val="24"/>
+          <w:szCs w:val="24"/>
+        </w:rPr>
+      </w:pPr>
+      <w:r>
+        <w:rPr>
+          <w:rFonts w:cs="Times New Roman" w:ascii="Times New Roman" w:hAnsi="Times New Roman"/>
+          <w:sz w:val="24"/>
+          <w:szCs w:val="24"/>
+        </w:rPr>
+        <w:t>Sending Monero is simple, regardless what device you are using. This guide will cover how to send Monero from the phone to the desktop wallet and back.</w:t>
+      </w:r>
+    </w:p>
+    <w:p>
+      <w:pPr>
+        <w:pStyle w:val="Normal"/>
+        <w:rPr>
+          <w:rFonts w:ascii="Times New Roman" w:hAnsi="Times New Roman" w:cs="Times New Roman"/>
+          <w:sz w:val="24"/>
+          <w:szCs w:val="24"/>
+        </w:rPr>
+      </w:pPr>
+      <w:r>
+        <w:rPr>
+          <w:rFonts w:cs="Times New Roman" w:ascii="Times New Roman" w:hAnsi="Times New Roman"/>
           <w:sz w:val="24"/>
           <w:szCs w:val="24"/>
         </w:rPr>
@@ -704,80 +510,43 @@
     </w:p>
     <w:p>
       <w:pPr>
-        <w:rPr>
-          <w:rFonts w:ascii="Times New Roman" w:hAnsi="Times New Roman" w:cs="Times New Roman"/>
-          <w:sz w:val="24"/>
-          <w:szCs w:val="24"/>
-        </w:rPr>
-      </w:pPr>
-      <w:r>
-        <w:rPr>
-          <w:rFonts w:ascii="Times New Roman" w:hAnsi="Times New Roman" w:cs="Times New Roman"/>
-          <w:sz w:val="24"/>
-          <w:szCs w:val="24"/>
-        </w:rPr>
-        <w:t>Then add the amount you would like to send. In the mobile wallet only, it can look up the equivalent value in USD or EUR. You can change the currency by pressing on “XMR”. In this example, let’s send the equivalent of $</w:t>
-      </w:r>
-      <w:r>
-        <w:rPr>
-          <w:rFonts w:ascii="Times New Roman" w:hAnsi="Times New Roman" w:cs="Times New Roman"/>
-          <w:sz w:val="24"/>
-          <w:szCs w:val="24"/>
-        </w:rPr>
-        <w:t>1</w:t>
-      </w:r>
-      <w:r>
-        <w:rPr>
-          <w:rFonts w:ascii="Times New Roman" w:hAnsi="Times New Roman" w:cs="Times New Roman"/>
-          <w:sz w:val="24"/>
-          <w:szCs w:val="24"/>
-        </w:rPr>
-        <w:t xml:space="preserve"> to the desktop wallet. Press</w:t>
-      </w:r>
-      <w:r>
-        <w:rPr>
-          <w:rFonts w:ascii="Times New Roman" w:hAnsi="Times New Roman" w:cs="Times New Roman"/>
-          <w:sz w:val="24"/>
-          <w:szCs w:val="24"/>
-        </w:rPr>
-        <w:t xml:space="preserve"> on “XMR”, select USD, and add 1</w:t>
-      </w:r>
-      <w:r>
-        <w:rPr>
-          <w:rFonts w:ascii="Times New Roman" w:hAnsi="Times New Roman" w:cs="Times New Roman"/>
-          <w:sz w:val="24"/>
-          <w:szCs w:val="24"/>
-        </w:rPr>
-        <w:t xml:space="preserve"> to the amount field.</w:t>
-      </w:r>
-    </w:p>
-    <w:p>
-      <w:pPr>
-        <w:rPr>
-          <w:rFonts w:ascii="Times New Roman" w:hAnsi="Times New Roman" w:cs="Times New Roman"/>
-          <w:sz w:val="24"/>
-          <w:szCs w:val="24"/>
-        </w:rPr>
-      </w:pPr>
-      <w:r>
-        <w:rPr>
-          <w:rFonts w:ascii="Times New Roman" w:hAnsi="Times New Roman" w:cs="Times New Roman"/>
-          <w:sz w:val="24"/>
-          <w:szCs w:val="24"/>
-        </w:rPr>
-        <w:t>Don’t bother changing the advanced settings. You can leave them be.</w:t>
-      </w:r>
-      <w:r>
-        <w:rPr>
-          <w:rFonts w:ascii="Times New Roman" w:hAnsi="Times New Roman" w:cs="Times New Roman"/>
-          <w:sz w:val="24"/>
-          <w:szCs w:val="24"/>
-        </w:rPr>
-        <w:t xml:space="preserve"> Don’t add a payment ID either.</w:t>
-      </w:r>
-    </w:p>
-    <w:p>
-      <w:pPr>
+        <w:pStyle w:val="Normal"/>
+        <w:rPr>
+          <w:rFonts w:ascii="Times New Roman" w:hAnsi="Times New Roman" w:cs="Times New Roman"/>
+          <w:sz w:val="24"/>
+          <w:szCs w:val="24"/>
+        </w:rPr>
+      </w:pPr>
+      <w:r>
+        <w:rPr>
+          <w:rFonts w:cs="Times New Roman" w:ascii="Times New Roman" w:hAnsi="Times New Roman"/>
+          <w:sz w:val="24"/>
+          <w:szCs w:val="24"/>
+        </w:rPr>
+        <w:t>Then add the amount you would like to send. In the mobile wallet only, it can look up the equivalent value in USD or EUR. You can change the currency by pressing on “XMR”. In this example, let’s send the equivalent of $1 to the desktop wallet. Press on “XMR”, select USD, and add 1 to the amount field.</w:t>
+      </w:r>
+    </w:p>
+    <w:p>
+      <w:pPr>
+        <w:pStyle w:val="Normal"/>
+        <w:rPr>
+          <w:rFonts w:ascii="Times New Roman" w:hAnsi="Times New Roman" w:cs="Times New Roman"/>
+          <w:sz w:val="24"/>
+          <w:szCs w:val="24"/>
+        </w:rPr>
+      </w:pPr>
+      <w:r>
+        <w:rPr>
+          <w:rFonts w:cs="Times New Roman" w:ascii="Times New Roman" w:hAnsi="Times New Roman"/>
+          <w:sz w:val="24"/>
+          <w:szCs w:val="24"/>
+        </w:rPr>
+        <w:t>Don’t bother changing the advanced settings. You can leave them be. Don’t add a payment ID either.</w:t>
+      </w:r>
+    </w:p>
+    <w:p>
+      <w:pPr>
+        <w:pStyle w:val="Normal"/>
         <w:jc w:val="center"/>
         <w:rPr>
           <w:rFonts w:ascii="Times New Roman" w:hAnsi="Times New Roman" w:cs="Times New Roman"/>
@@ -786,17 +555,12 @@
         </w:rPr>
       </w:pPr>
       <w:r>
-        <w:rPr>
-          <w:rFonts w:ascii="Times New Roman" w:hAnsi="Times New Roman" w:cs="Times New Roman"/>
-          <w:noProof/>
-          <w:sz w:val="24"/>
-          <w:szCs w:val="24"/>
-        </w:rPr>
+        <w:rPr/>
         <w:drawing>
-          <wp:inline distT="0" distB="0" distL="0" distR="0" wp14:anchorId="3285A892" wp14:editId="74DFBE6A">
-            <wp:extent cx="1671638" cy="2971800"/>
-            <wp:effectExtent l="0" t="0" r="5080" b="0"/>
-            <wp:docPr id="10" name="Picture 10"/>
+          <wp:inline distT="0" distB="0" distL="0" distR="5080">
+            <wp:extent cx="1671320" cy="2971800"/>
+            <wp:effectExtent l="0" t="0" r="0" b="0"/>
+            <wp:docPr id="6" name="Picture 10" descr=""/>
             <wp:cNvGraphicFramePr>
               <a:graphicFrameLocks xmlns:a="http://schemas.openxmlformats.org/drawingml/2006/main" noChangeAspect="1"/>
             </wp:cNvGraphicFramePr>
@@ -804,25 +568,21 @@
               <a:graphicData uri="http://schemas.openxmlformats.org/drawingml/2006/picture">
                 <pic:pic xmlns:pic="http://schemas.openxmlformats.org/drawingml/2006/picture">
                   <pic:nvPicPr>
-                    <pic:cNvPr id="10" name="Screenshot_20171101-212810.jpg"/>
-                    <pic:cNvPicPr/>
+                    <pic:cNvPr id="6" name="Picture 10" descr=""/>
+                    <pic:cNvPicPr>
+                      <a:picLocks noChangeAspect="1" noChangeArrowheads="1"/>
+                    </pic:cNvPicPr>
                   </pic:nvPicPr>
                   <pic:blipFill>
-                    <a:blip r:embed="rId10" cstate="print">
-                      <a:extLst>
-                        <a:ext uri="{28A0092B-C50C-407E-A947-70E740481C1C}">
-                          <a14:useLocalDpi xmlns:a14="http://schemas.microsoft.com/office/drawing/2010/main" val="0"/>
-                        </a:ext>
-                      </a:extLst>
-                    </a:blip>
+                    <a:blip r:embed="rId6"/>
                     <a:stretch>
                       <a:fillRect/>
                     </a:stretch>
                   </pic:blipFill>
-                  <pic:spPr>
+                  <pic:spPr bwMode="auto">
                     <a:xfrm>
                       <a:off x="0" y="0"/>
-                      <a:ext cx="1671638" cy="2971800"/>
+                      <a:ext cx="1671320" cy="2971800"/>
                     </a:xfrm>
                     <a:prstGeom prst="rect">
                       <a:avLst/>
@@ -836,7 +596,7 @@
       </w:r>
       <w:r>
         <w:rPr>
-          <w:rFonts w:ascii="Times New Roman" w:hAnsi="Times New Roman" w:cs="Times New Roman"/>
+          <w:rFonts w:cs="Times New Roman" w:ascii="Times New Roman" w:hAnsi="Times New Roman"/>
           <w:sz w:val="24"/>
           <w:szCs w:val="24"/>
         </w:rPr>
@@ -844,16 +604,15 @@
       </w:r>
       <w:r>
         <w:rPr>
-          <w:rFonts w:ascii="Times New Roman" w:hAnsi="Times New Roman" w:cs="Times New Roman"/>
-          <w:noProof/>
+          <w:rFonts w:cs="Times New Roman" w:ascii="Times New Roman" w:hAnsi="Times New Roman"/>
           <w:sz w:val="24"/>
           <w:szCs w:val="24"/>
         </w:rPr>
         <w:drawing>
-          <wp:inline distT="0" distB="0" distL="0" distR="0" wp14:anchorId="76C3CA4C" wp14:editId="5312F1B8">
-            <wp:extent cx="1671638" cy="2971800"/>
-            <wp:effectExtent l="0" t="0" r="5080" b="0"/>
-            <wp:docPr id="11" name="Picture 11"/>
+          <wp:inline distT="0" distB="0" distL="0" distR="5080">
+            <wp:extent cx="1671320" cy="2971800"/>
+            <wp:effectExtent l="0" t="0" r="0" b="0"/>
+            <wp:docPr id="7" name="Picture 11" descr=""/>
             <wp:cNvGraphicFramePr>
               <a:graphicFrameLocks xmlns:a="http://schemas.openxmlformats.org/drawingml/2006/main" noChangeAspect="1"/>
             </wp:cNvGraphicFramePr>
@@ -861,25 +620,21 @@
               <a:graphicData uri="http://schemas.openxmlformats.org/drawingml/2006/picture">
                 <pic:pic xmlns:pic="http://schemas.openxmlformats.org/drawingml/2006/picture">
                   <pic:nvPicPr>
-                    <pic:cNvPr id="11" name="Screenshot_20171101-212829.jpg"/>
-                    <pic:cNvPicPr/>
+                    <pic:cNvPr id="7" name="Picture 11" descr=""/>
+                    <pic:cNvPicPr>
+                      <a:picLocks noChangeAspect="1" noChangeArrowheads="1"/>
+                    </pic:cNvPicPr>
                   </pic:nvPicPr>
                   <pic:blipFill>
-                    <a:blip r:embed="rId11" cstate="print">
-                      <a:extLst>
-                        <a:ext uri="{28A0092B-C50C-407E-A947-70E740481C1C}">
-                          <a14:useLocalDpi xmlns:a14="http://schemas.microsoft.com/office/drawing/2010/main" val="0"/>
-                        </a:ext>
-                      </a:extLst>
-                    </a:blip>
+                    <a:blip r:embed="rId7"/>
                     <a:stretch>
                       <a:fillRect/>
                     </a:stretch>
                   </pic:blipFill>
-                  <pic:spPr>
+                  <pic:spPr bwMode="auto">
                     <a:xfrm>
                       <a:off x="0" y="0"/>
-                      <a:ext cx="1671638" cy="2971800"/>
+                      <a:ext cx="1671320" cy="2971800"/>
                     </a:xfrm>
                     <a:prstGeom prst="rect">
                       <a:avLst/>
@@ -894,101 +649,91 @@
     </w:p>
     <w:p>
       <w:pPr>
-        <w:rPr>
-          <w:rFonts w:ascii="Times New Roman" w:hAnsi="Times New Roman" w:cs="Times New Roman"/>
-          <w:sz w:val="24"/>
-          <w:szCs w:val="24"/>
-        </w:rPr>
-      </w:pPr>
-      <w:r>
-        <w:rPr>
-          <w:rFonts w:ascii="Times New Roman" w:hAnsi="Times New Roman" w:cs="Times New Roman"/>
-          <w:sz w:val="24"/>
-          <w:szCs w:val="24"/>
-        </w:rPr>
-        <w:t>Click on prepare and confirm the transaction. It should show up on your desktop wallet shortly! Congrats!</w:t>
-      </w:r>
-      <w:r>
-        <w:rPr>
-          <w:rFonts w:ascii="Times New Roman" w:hAnsi="Times New Roman" w:cs="Times New Roman"/>
-          <w:sz w:val="24"/>
-          <w:szCs w:val="24"/>
-        </w:rPr>
-        <w:t xml:space="preserve"> Check the desktop history tab. It will show up as locked balance until it has enough confirmations for you to spend it again. This will take a few minutes.</w:t>
-      </w:r>
-    </w:p>
-    <w:p>
-      <w:pPr>
-        <w:rPr>
-          <w:rFonts w:ascii="Times New Roman" w:hAnsi="Times New Roman" w:cs="Times New Roman"/>
-          <w:sz w:val="24"/>
-          <w:szCs w:val="24"/>
-        </w:rPr>
-      </w:pPr>
-      <w:r>
-        <w:rPr>
-          <w:rFonts w:ascii="Times New Roman" w:hAnsi="Times New Roman" w:cs="Times New Roman"/>
-          <w:sz w:val="24"/>
-          <w:szCs w:val="24"/>
-        </w:rPr>
+        <w:pStyle w:val="Normal"/>
+        <w:rPr>
+          <w:rFonts w:ascii="Times New Roman" w:hAnsi="Times New Roman" w:cs="Times New Roman"/>
+          <w:sz w:val="24"/>
+          <w:szCs w:val="24"/>
+        </w:rPr>
+      </w:pPr>
+      <w:r>
+        <w:rPr>
+          <w:rFonts w:cs="Times New Roman" w:ascii="Times New Roman" w:hAnsi="Times New Roman"/>
+          <w:sz w:val="24"/>
+          <w:szCs w:val="24"/>
+        </w:rPr>
+        <w:t>Click on prepare and confirm the transaction. It should show up on your desktop wallet shortly! Congrats! Check the desktop history tab. It will show up as locked balance until it has enough confirmations for you to spend it again. This will take a few minutes.</w:t>
+      </w:r>
+    </w:p>
+    <w:p>
+      <w:pPr>
+        <w:pStyle w:val="Normal"/>
+        <w:rPr>
+          <w:rFonts w:ascii="Times New Roman" w:hAnsi="Times New Roman" w:cs="Times New Roman"/>
+          <w:sz w:val="24"/>
+          <w:szCs w:val="24"/>
+        </w:rPr>
+      </w:pPr>
+      <w:r>
+        <w:rPr>
+          <w:rFonts w:cs="Times New Roman" w:ascii="Times New Roman" w:hAnsi="Times New Roman"/>
+          <w:sz w:val="24"/>
+          <w:szCs w:val="24"/>
+        </w:rPr>
+      </w:r>
+      <w:r>
         <w:br w:type="page"/>
       </w:r>
     </w:p>
     <w:p>
       <w:pPr>
-        <w:rPr>
-          <w:rFonts w:ascii="Times New Roman" w:hAnsi="Times New Roman" w:cs="Times New Roman"/>
-          <w:sz w:val="24"/>
-          <w:szCs w:val="24"/>
-        </w:rPr>
-      </w:pPr>
-      <w:r>
-        <w:rPr>
-          <w:rFonts w:ascii="Times New Roman" w:hAnsi="Times New Roman" w:cs="Times New Roman"/>
+        <w:pStyle w:val="Normal"/>
+        <w:rPr>
+          <w:rFonts w:ascii="Times New Roman" w:hAnsi="Times New Roman" w:cs="Times New Roman"/>
+          <w:sz w:val="24"/>
+          <w:szCs w:val="24"/>
+        </w:rPr>
+      </w:pPr>
+      <w:r>
+        <w:rPr>
+          <w:rFonts w:cs="Times New Roman" w:ascii="Times New Roman" w:hAnsi="Times New Roman"/>
           <w:b/>
           <w:sz w:val="24"/>
           <w:szCs w:val="24"/>
         </w:rPr>
-        <w:lastRenderedPageBreak/>
         <w:t>Sending Monero (Desktop to Android)</w:t>
       </w:r>
     </w:p>
     <w:p>
       <w:pPr>
-        <w:rPr>
-          <w:rFonts w:ascii="Times New Roman" w:hAnsi="Times New Roman" w:cs="Times New Roman"/>
-          <w:sz w:val="24"/>
-          <w:szCs w:val="24"/>
-        </w:rPr>
-      </w:pPr>
-      <w:r>
-        <w:rPr>
-          <w:rFonts w:ascii="Times New Roman" w:hAnsi="Times New Roman" w:cs="Times New Roman"/>
-          <w:sz w:val="24"/>
-          <w:szCs w:val="24"/>
-        </w:rPr>
-        <w:t xml:space="preserve">Now let’s send Monero from the desktop wallet to the </w:t>
-      </w:r>
-      <w:r>
-        <w:rPr>
-          <w:rFonts w:ascii="Times New Roman" w:hAnsi="Times New Roman" w:cs="Times New Roman"/>
-          <w:sz w:val="24"/>
-          <w:szCs w:val="24"/>
-        </w:rPr>
-        <w:t>android wallet. This is unfortunately clumsy, since there is no simple way to scan a QR code on the desktop.</w:t>
-      </w:r>
-    </w:p>
-    <w:p>
-      <w:pPr>
-        <w:rPr>
-          <w:rFonts w:ascii="Times New Roman" w:hAnsi="Times New Roman" w:cs="Times New Roman"/>
-          <w:sz w:val="24"/>
-          <w:szCs w:val="24"/>
-        </w:rPr>
-      </w:pPr>
-      <w:r>
-        <w:rPr>
-          <w:rFonts w:ascii="Times New Roman" w:hAnsi="Times New Roman" w:cs="Times New Roman"/>
+        <w:pStyle w:val="Normal"/>
+        <w:rPr>
+          <w:rFonts w:ascii="Times New Roman" w:hAnsi="Times New Roman" w:cs="Times New Roman"/>
+          <w:sz w:val="24"/>
+          <w:szCs w:val="24"/>
+        </w:rPr>
+      </w:pPr>
+      <w:r>
+        <w:rPr>
+          <w:rFonts w:cs="Times New Roman" w:ascii="Times New Roman" w:hAnsi="Times New Roman"/>
+          <w:sz w:val="24"/>
+          <w:szCs w:val="24"/>
+        </w:rPr>
+        <w:t>Now let’s send Monero from the desktop wallet to the android wallet. This is unfortunately clumsy, since there is no simple way to scan a QR code on the desktop.</w:t>
+      </w:r>
+    </w:p>
+    <w:p>
+      <w:pPr>
+        <w:pStyle w:val="Normal"/>
+        <w:rPr>
+          <w:rFonts w:ascii="Times New Roman" w:hAnsi="Times New Roman" w:cs="Times New Roman"/>
+          <w:sz w:val="24"/>
+          <w:szCs w:val="24"/>
+        </w:rPr>
+      </w:pPr>
+      <w:r>
+        <w:rPr>
+          <w:rFonts w:cs="Times New Roman" w:ascii="Times New Roman" w:hAnsi="Times New Roman"/>
           <w:sz w:val="24"/>
           <w:szCs w:val="24"/>
         </w:rPr>
@@ -997,65 +742,27 @@
     </w:p>
     <w:p>
       <w:pPr>
-        <w:rPr>
-          <w:rFonts w:ascii="Times New Roman" w:hAnsi="Times New Roman" w:cs="Times New Roman"/>
-          <w:sz w:val="24"/>
-          <w:szCs w:val="24"/>
-        </w:rPr>
-      </w:pPr>
-      <w:r>
-        <w:rPr>
-          <w:rFonts w:ascii="Times New Roman" w:hAnsi="Times New Roman" w:cs="Times New Roman"/>
-          <w:sz w:val="24"/>
-          <w:szCs w:val="24"/>
-        </w:rPr>
-        <w:t>On desktop, go to the “send” tab. Put the android address in the “address” field. Choose an amount (remember, in XMR, not in USD</w:t>
-      </w:r>
-      <w:r>
-        <w:rPr>
-          <w:rFonts w:ascii="Times New Roman" w:hAnsi="Times New Roman" w:cs="Times New Roman"/>
-          <w:sz w:val="24"/>
-          <w:szCs w:val="24"/>
-        </w:rPr>
-        <w:t>/EUR/etc</w:t>
-      </w:r>
-      <w:r>
-        <w:rPr>
-          <w:rFonts w:ascii="Times New Roman" w:hAnsi="Times New Roman" w:cs="Times New Roman"/>
-          <w:sz w:val="24"/>
-          <w:szCs w:val="24"/>
-        </w:rPr>
-        <w:t>!) and write yourself a personal description if desired.</w:t>
-      </w:r>
-      <w:r>
-        <w:rPr>
-          <w:rFonts w:ascii="Times New Roman" w:hAnsi="Times New Roman" w:cs="Times New Roman"/>
-          <w:sz w:val="24"/>
-          <w:szCs w:val="24"/>
-        </w:rPr>
-        <w:t xml:space="preserve"> For simplicity, you can click the “</w:t>
-      </w:r>
-      <w:r>
-        <w:rPr>
-          <w:rFonts w:ascii="Times New Roman" w:hAnsi="Times New Roman" w:cs="Times New Roman"/>
-          <w:sz w:val="24"/>
-          <w:szCs w:val="24"/>
-        </w:rPr>
-        <w:t>All” button.</w:t>
-      </w:r>
-      <w:r>
-        <w:rPr>
-          <w:rFonts w:ascii="Times New Roman" w:hAnsi="Times New Roman" w:cs="Times New Roman"/>
-          <w:sz w:val="24"/>
-          <w:szCs w:val="24"/>
-        </w:rPr>
-        <w:t xml:space="preserve"> This description is stored locally and is not shown to anyone else, including the receiver.</w:t>
-      </w:r>
+        <w:pStyle w:val="Normal"/>
+        <w:rPr>
+          <w:rFonts w:ascii="Times New Roman" w:hAnsi="Times New Roman" w:cs="Times New Roman"/>
+          <w:sz w:val="24"/>
+          <w:szCs w:val="24"/>
+        </w:rPr>
+      </w:pPr>
       <w:bookmarkStart w:id="0" w:name="_GoBack"/>
       <w:bookmarkEnd w:id="0"/>
-    </w:p>
-    <w:p>
-      <w:pPr>
+      <w:r>
+        <w:rPr>
+          <w:rFonts w:cs="Times New Roman" w:ascii="Times New Roman" w:hAnsi="Times New Roman"/>
+          <w:sz w:val="24"/>
+          <w:szCs w:val="24"/>
+        </w:rPr>
+        <w:t>On desktop, go to the “send” tab. Put the android address in the “address” field. Choose an amount (remember, in XMR, not in USD/EUR/etc!) and write yourself a personal description if desired. For simplicity, you can click the “All” button. This description is stored locally and is not shown to anyone else, including the receiver.</w:t>
+      </w:r>
+    </w:p>
+    <w:p>
+      <w:pPr>
+        <w:pStyle w:val="Normal"/>
         <w:jc w:val="center"/>
         <w:rPr>
           <w:rFonts w:ascii="Times New Roman" w:hAnsi="Times New Roman" w:cs="Times New Roman"/>
@@ -1064,14 +771,12 @@
         </w:rPr>
       </w:pPr>
       <w:r>
-        <w:rPr>
-          <w:noProof/>
-        </w:rPr>
+        <w:rPr/>
         <w:drawing>
-          <wp:inline distT="0" distB="0" distL="0" distR="0" wp14:anchorId="367720A8" wp14:editId="39C5FF4B">
+          <wp:inline distT="0" distB="0" distL="0" distR="0">
             <wp:extent cx="2057400" cy="3657600"/>
             <wp:effectExtent l="0" t="0" r="0" b="0"/>
-            <wp:docPr id="12" name="Picture 12"/>
+            <wp:docPr id="8" name="Picture 12" descr=""/>
             <wp:cNvGraphicFramePr>
               <a:graphicFrameLocks xmlns:a="http://schemas.openxmlformats.org/drawingml/2006/main" noChangeAspect="1"/>
             </wp:cNvGraphicFramePr>
@@ -1079,22 +784,18 @@
               <a:graphicData uri="http://schemas.openxmlformats.org/drawingml/2006/picture">
                 <pic:pic xmlns:pic="http://schemas.openxmlformats.org/drawingml/2006/picture">
                   <pic:nvPicPr>
-                    <pic:cNvPr id="12" name="Screenshot_20171101-213608.jpg"/>
-                    <pic:cNvPicPr/>
+                    <pic:cNvPr id="8" name="Picture 12" descr=""/>
+                    <pic:cNvPicPr>
+                      <a:picLocks noChangeAspect="1" noChangeArrowheads="1"/>
+                    </pic:cNvPicPr>
                   </pic:nvPicPr>
                   <pic:blipFill>
-                    <a:blip r:embed="rId12" cstate="print">
-                      <a:extLst>
-                        <a:ext uri="{28A0092B-C50C-407E-A947-70E740481C1C}">
-                          <a14:useLocalDpi xmlns:a14="http://schemas.microsoft.com/office/drawing/2010/main" val="0"/>
-                        </a:ext>
-                      </a:extLst>
-                    </a:blip>
+                    <a:blip r:embed="rId8"/>
                     <a:stretch>
                       <a:fillRect/>
                     </a:stretch>
                   </pic:blipFill>
-                  <pic:spPr>
+                  <pic:spPr bwMode="auto">
                     <a:xfrm>
                       <a:off x="0" y="0"/>
                       <a:ext cx="2057400" cy="3657600"/>
@@ -1111,7 +812,7 @@
       </w:r>
       <w:r>
         <w:rPr>
-          <w:rFonts w:ascii="Times New Roman" w:hAnsi="Times New Roman" w:cs="Times New Roman"/>
+          <w:rFonts w:cs="Times New Roman" w:ascii="Times New Roman" w:hAnsi="Times New Roman"/>
           <w:sz w:val="24"/>
           <w:szCs w:val="24"/>
         </w:rPr>
@@ -1119,13 +820,15 @@
       </w:r>
       <w:r>
         <w:rPr>
-          <w:noProof/>
+          <w:rFonts w:cs="Times New Roman" w:ascii="Times New Roman" w:hAnsi="Times New Roman"/>
+          <w:sz w:val="24"/>
+          <w:szCs w:val="24"/>
         </w:rPr>
         <w:drawing>
-          <wp:inline distT="0" distB="0" distL="0" distR="0" wp14:anchorId="5CB81285" wp14:editId="05C4A113">
-            <wp:extent cx="4594334" cy="3657600"/>
+          <wp:inline distT="0" distB="0" distL="0" distR="0">
+            <wp:extent cx="4594225" cy="3657600"/>
             <wp:effectExtent l="0" t="0" r="0" b="0"/>
-            <wp:docPr id="1" name="Picture 1"/>
+            <wp:docPr id="9" name="Picture 1" descr=""/>
             <wp:cNvGraphicFramePr>
               <a:graphicFrameLocks xmlns:a="http://schemas.openxmlformats.org/drawingml/2006/main" noChangeAspect="1"/>
             </wp:cNvGraphicFramePr>
@@ -1133,19 +836,21 @@
               <a:graphicData uri="http://schemas.openxmlformats.org/drawingml/2006/picture">
                 <pic:pic xmlns:pic="http://schemas.openxmlformats.org/drawingml/2006/picture">
                   <pic:nvPicPr>
-                    <pic:cNvPr id="1" name=""/>
-                    <pic:cNvPicPr/>
+                    <pic:cNvPr id="9" name="Picture 1" descr=""/>
+                    <pic:cNvPicPr>
+                      <a:picLocks noChangeAspect="1" noChangeArrowheads="1"/>
+                    </pic:cNvPicPr>
                   </pic:nvPicPr>
                   <pic:blipFill>
-                    <a:blip r:embed="rId13"/>
+                    <a:blip r:embed="rId9"/>
                     <a:stretch>
                       <a:fillRect/>
                     </a:stretch>
                   </pic:blipFill>
-                  <pic:spPr>
+                  <pic:spPr bwMode="auto">
                     <a:xfrm>
                       <a:off x="0" y="0"/>
-                      <a:ext cx="4594334" cy="3657600"/>
+                      <a:ext cx="4594225" cy="3657600"/>
                     </a:xfrm>
                     <a:prstGeom prst="rect">
                       <a:avLst/>
@@ -1160,15 +865,16 @@
     </w:p>
     <w:p>
       <w:pPr>
-        <w:rPr>
-          <w:rFonts w:ascii="Times New Roman" w:hAnsi="Times New Roman" w:cs="Times New Roman"/>
-          <w:sz w:val="24"/>
-          <w:szCs w:val="24"/>
-        </w:rPr>
-      </w:pPr>
-      <w:r>
-        <w:rPr>
-          <w:rFonts w:ascii="Times New Roman" w:hAnsi="Times New Roman" w:cs="Times New Roman"/>
+        <w:pStyle w:val="Normal"/>
+        <w:rPr>
+          <w:rFonts w:ascii="Times New Roman" w:hAnsi="Times New Roman" w:cs="Times New Roman"/>
+          <w:sz w:val="24"/>
+          <w:szCs w:val="24"/>
+        </w:rPr>
+      </w:pPr>
+      <w:r>
+        <w:rPr>
+          <w:rFonts w:cs="Times New Roman" w:ascii="Times New Roman" w:hAnsi="Times New Roman"/>
           <w:sz w:val="24"/>
           <w:szCs w:val="24"/>
         </w:rPr>
@@ -1177,76 +883,73 @@
     </w:p>
     <w:p>
       <w:pPr>
-        <w:rPr>
-          <w:rFonts w:ascii="Times New Roman" w:hAnsi="Times New Roman" w:cs="Times New Roman"/>
-          <w:sz w:val="24"/>
-          <w:szCs w:val="24"/>
-        </w:rPr>
-      </w:pPr>
-      <w:r>
-        <w:rPr>
-          <w:rFonts w:ascii="Times New Roman" w:hAnsi="Times New Roman" w:cs="Times New Roman"/>
-          <w:sz w:val="24"/>
-          <w:szCs w:val="24"/>
-        </w:rPr>
+        <w:pStyle w:val="Normal"/>
+        <w:rPr>
+          <w:rFonts w:ascii="Times New Roman" w:hAnsi="Times New Roman" w:cs="Times New Roman"/>
+          <w:sz w:val="24"/>
+          <w:szCs w:val="24"/>
+        </w:rPr>
+      </w:pPr>
+      <w:r>
+        <w:rPr>
+          <w:rFonts w:cs="Times New Roman" w:ascii="Times New Roman" w:hAnsi="Times New Roman"/>
+          <w:sz w:val="24"/>
+          <w:szCs w:val="24"/>
+        </w:rPr>
+      </w:r>
+      <w:r>
         <w:br w:type="page"/>
       </w:r>
     </w:p>
     <w:p>
       <w:pPr>
-        <w:rPr>
-          <w:rFonts w:ascii="Times New Roman" w:hAnsi="Times New Roman" w:cs="Times New Roman"/>
-          <w:sz w:val="24"/>
-          <w:szCs w:val="24"/>
-        </w:rPr>
-      </w:pPr>
-      <w:r>
-        <w:rPr>
-          <w:rFonts w:ascii="Times New Roman" w:hAnsi="Times New Roman" w:cs="Times New Roman"/>
+        <w:pStyle w:val="Normal"/>
+        <w:rPr>
+          <w:rFonts w:ascii="Times New Roman" w:hAnsi="Times New Roman" w:cs="Times New Roman"/>
+          <w:sz w:val="24"/>
+          <w:szCs w:val="24"/>
+        </w:rPr>
+      </w:pPr>
+      <w:r>
+        <w:rPr>
+          <w:rFonts w:cs="Times New Roman" w:ascii="Times New Roman" w:hAnsi="Times New Roman"/>
           <w:b/>
           <w:sz w:val="24"/>
           <w:szCs w:val="24"/>
         </w:rPr>
-        <w:lastRenderedPageBreak/>
         <w:t>Sending Monero (Android to Android)</w:t>
       </w:r>
     </w:p>
     <w:p>
       <w:pPr>
-        <w:rPr>
-          <w:rFonts w:ascii="Times New Roman" w:hAnsi="Times New Roman" w:cs="Times New Roman"/>
-          <w:sz w:val="24"/>
-          <w:szCs w:val="24"/>
-        </w:rPr>
-      </w:pPr>
-      <w:r>
-        <w:rPr>
-          <w:rFonts w:ascii="Times New Roman" w:hAnsi="Times New Roman" w:cs="Times New Roman"/>
-          <w:sz w:val="24"/>
-          <w:szCs w:val="24"/>
-        </w:rPr>
-        <w:t>You should have a hang of this now! Try sending Monero between android devices. This is easy, since pho</w:t>
-      </w:r>
-      <w:r>
-        <w:rPr>
-          <w:rFonts w:ascii="Times New Roman" w:hAnsi="Times New Roman" w:cs="Times New Roman"/>
-          <w:sz w:val="24"/>
-          <w:szCs w:val="24"/>
-        </w:rPr>
-        <w:t>nes support scanning QR codes.</w:t>
-      </w:r>
-    </w:p>
-    <w:p>
-      <w:pPr>
-        <w:rPr>
-          <w:rFonts w:ascii="Times New Roman" w:hAnsi="Times New Roman" w:cs="Times New Roman"/>
-          <w:sz w:val="24"/>
-          <w:szCs w:val="24"/>
-        </w:rPr>
-      </w:pPr>
-      <w:r>
-        <w:rPr>
-          <w:rFonts w:ascii="Times New Roman" w:hAnsi="Times New Roman" w:cs="Times New Roman"/>
+        <w:pStyle w:val="Normal"/>
+        <w:rPr>
+          <w:rFonts w:ascii="Times New Roman" w:hAnsi="Times New Roman" w:cs="Times New Roman"/>
+          <w:sz w:val="24"/>
+          <w:szCs w:val="24"/>
+        </w:rPr>
+      </w:pPr>
+      <w:r>
+        <w:rPr>
+          <w:rFonts w:cs="Times New Roman" w:ascii="Times New Roman" w:hAnsi="Times New Roman"/>
+          <w:sz w:val="24"/>
+          <w:szCs w:val="24"/>
+        </w:rPr>
+        <w:t>You should have a hang of this now! Try sending Monero between android devices. This is easy, since phones support scanning QR codes.</w:t>
+      </w:r>
+    </w:p>
+    <w:p>
+      <w:pPr>
+        <w:pStyle w:val="Normal"/>
+        <w:rPr>
+          <w:rFonts w:ascii="Times New Roman" w:hAnsi="Times New Roman" w:cs="Times New Roman"/>
+          <w:sz w:val="24"/>
+          <w:szCs w:val="24"/>
+        </w:rPr>
+      </w:pPr>
+      <w:r>
+        <w:rPr>
+          <w:rFonts w:cs="Times New Roman" w:ascii="Times New Roman" w:hAnsi="Times New Roman"/>
           <w:sz w:val="24"/>
           <w:szCs w:val="24"/>
         </w:rPr>
@@ -1255,15 +958,16 @@
     </w:p>
     <w:p>
       <w:pPr>
-        <w:rPr>
-          <w:rFonts w:ascii="Times New Roman" w:hAnsi="Times New Roman" w:cs="Times New Roman"/>
-          <w:sz w:val="24"/>
-          <w:szCs w:val="24"/>
-        </w:rPr>
-      </w:pPr>
-      <w:r>
-        <w:rPr>
-          <w:rFonts w:ascii="Times New Roman" w:hAnsi="Times New Roman" w:cs="Times New Roman"/>
+        <w:pStyle w:val="Normal"/>
+        <w:widowControl/>
+        <w:bidi w:val="0"/>
+        <w:spacing w:lineRule="auto" w:line="259" w:before="0" w:after="160"/>
+        <w:jc w:val="left"/>
+        <w:rPr/>
+      </w:pPr>
+      <w:r>
+        <w:rPr>
+          <w:rFonts w:cs="Times New Roman" w:ascii="Times New Roman" w:hAnsi="Times New Roman"/>
           <w:color w:val="FF0000"/>
           <w:sz w:val="24"/>
           <w:szCs w:val="24"/>
@@ -1272,93 +976,44 @@
       </w:r>
     </w:p>
     <w:sectPr>
+      <w:type w:val="nextPage"/>
       <w:pgSz w:w="12240" w:h="15840"/>
-      <w:pgMar w:top="720" w:right="720" w:bottom="720" w:left="720" w:header="720" w:footer="720" w:gutter="0"/>
-      <w:cols w:space="720"/>
-      <w:docGrid w:linePitch="360"/>
+      <w:pgMar w:left="720" w:right="720" w:header="0" w:top="720" w:footer="0" w:bottom="720" w:gutter="0"/>
+      <w:pgNumType w:fmt="decimal"/>
+      <w:formProt w:val="false"/>
+      <w:textDirection w:val="lrTb"/>
+      <w:docGrid w:type="default" w:linePitch="360" w:charSpace="4294965247"/>
     </w:sectPr>
   </w:body>
 </w:document>
 </file>
 
-<file path=word/endnotes.xml><?xml version="1.0" encoding="utf-8"?>
-<w:endnotes xmlns:wpc="http://schemas.microsoft.com/office/word/2010/wordprocessingCanvas" xmlns:cx="http://schemas.microsoft.com/office/drawing/2014/chartex" xmlns:cx1="http://schemas.microsoft.com/office/drawing/2015/9/8/chartex" xmlns:cx2="http://schemas.microsoft.com/office/drawing/2015/10/21/chartex" xmlns:cx3="http://schemas.microsoft.com/office/drawing/2016/5/9/chartex" xmlns:cx4="http://schemas.microsoft.com/office/drawing/2016/5/10/chartex" xmlns:cx5="http://schemas.microsoft.com/office/drawing/2016/5/11/chartex" xmlns:cx6="http://schemas.microsoft.com/office/drawing/2016/5/12/chartex" xmlns:cx7="http://schemas.microsoft.com/office/drawing/2016/5/13/chartex" xmlns:cx8="http://schemas.microsoft.com/office/drawing/2016/5/14/chartex" xmlns:mc="http://schemas.openxmlformats.org/markup-compatibility/2006" xmlns:aink="http://schemas.microsoft.com/office/drawing/2016/ink" xmlns:am3d="http://schemas.microsoft.com/office/drawing/2017/model3d" xmlns:o="urn:schemas-microsoft-com:office:office" xmlns:r="http://schemas.openxmlformats.org/officeDocument/2006/relationships" xmlns:m="http://schemas.openxmlformats.org/officeDocument/2006/math" xmlns:v="urn:schemas-microsoft-com:vml" xmlns:wp14="http://schemas.microsoft.com/office/word/2010/wordprocessingDrawing" xmlns:wp="http://schemas.openxmlformats.org/drawingml/2006/wordprocessingDrawing" xmlns:w10="urn:schemas-microsoft-com:office:word" xmlns:w="http://schemas.openxmlformats.org/wordprocessingml/2006/main" xmlns:w14="http://schemas.microsoft.com/office/word/2010/wordml" xmlns:w15="http://schemas.microsoft.com/office/word/2012/wordml" xmlns:w16se="http://schemas.microsoft.com/office/word/2015/wordml/symex" xmlns:wpg="http://schemas.microsoft.com/office/word/2010/wordprocessingGroup" xmlns:wpi="http://schemas.microsoft.com/office/word/2010/wordprocessingInk" xmlns:wne="http://schemas.microsoft.com/office/word/2006/wordml" xmlns:wps="http://schemas.microsoft.com/office/word/2010/wordprocessingShape" mc:Ignorable="w14 w15 w16se wp14">
-  <w:endnote w:type="separator" w:id="-1">
-    <w:p>
-      <w:pPr>
-        <w:spacing w:after="0" w:line="240" w:lineRule="auto"/>
-      </w:pPr>
-      <w:r>
-        <w:separator/>
-      </w:r>
-    </w:p>
-  </w:endnote>
-  <w:endnote w:type="continuationSeparator" w:id="0">
-    <w:p>
-      <w:pPr>
-        <w:spacing w:after="0" w:line="240" w:lineRule="auto"/>
-      </w:pPr>
-      <w:r>
-        <w:continuationSeparator/>
-      </w:r>
-    </w:p>
-  </w:endnote>
-</w:endnotes>
-</file>
-
-<file path=word/footnotes.xml><?xml version="1.0" encoding="utf-8"?>
-<w:footnotes xmlns:wpc="http://schemas.microsoft.com/office/word/2010/wordprocessingCanvas" xmlns:cx="http://schemas.microsoft.com/office/drawing/2014/chartex" xmlns:cx1="http://schemas.microsoft.com/office/drawing/2015/9/8/chartex" xmlns:cx2="http://schemas.microsoft.com/office/drawing/2015/10/21/chartex" xmlns:cx3="http://schemas.microsoft.com/office/drawing/2016/5/9/chartex" xmlns:cx4="http://schemas.microsoft.com/office/drawing/2016/5/10/chartex" xmlns:cx5="http://schemas.microsoft.com/office/drawing/2016/5/11/chartex" xmlns:cx6="http://schemas.microsoft.com/office/drawing/2016/5/12/chartex" xmlns:cx7="http://schemas.microsoft.com/office/drawing/2016/5/13/chartex" xmlns:cx8="http://schemas.microsoft.com/office/drawing/2016/5/14/chartex" xmlns:mc="http://schemas.openxmlformats.org/markup-compatibility/2006" xmlns:aink="http://schemas.microsoft.com/office/drawing/2016/ink" xmlns:am3d="http://schemas.microsoft.com/office/drawing/2017/model3d" xmlns:o="urn:schemas-microsoft-com:office:office" xmlns:r="http://schemas.openxmlformats.org/officeDocument/2006/relationships" xmlns:m="http://schemas.openxmlformats.org/officeDocument/2006/math" xmlns:v="urn:schemas-microsoft-com:vml" xmlns:wp14="http://schemas.microsoft.com/office/word/2010/wordprocessingDrawing" xmlns:wp="http://schemas.openxmlformats.org/drawingml/2006/wordprocessingDrawing" xmlns:w10="urn:schemas-microsoft-com:office:word" xmlns:w="http://schemas.openxmlformats.org/wordprocessingml/2006/main" xmlns:w14="http://schemas.microsoft.com/office/word/2010/wordml" xmlns:w15="http://schemas.microsoft.com/office/word/2012/wordml" xmlns:w16se="http://schemas.microsoft.com/office/word/2015/wordml/symex" xmlns:wpg="http://schemas.microsoft.com/office/word/2010/wordprocessingGroup" xmlns:wpi="http://schemas.microsoft.com/office/word/2010/wordprocessingInk" xmlns:wne="http://schemas.microsoft.com/office/word/2006/wordml" xmlns:wps="http://schemas.microsoft.com/office/word/2010/wordprocessingShape" mc:Ignorable="w14 w15 w16se wp14">
-  <w:footnote w:type="separator" w:id="-1">
-    <w:p>
-      <w:pPr>
-        <w:spacing w:after="0" w:line="240" w:lineRule="auto"/>
-      </w:pPr>
-      <w:r>
-        <w:separator/>
-      </w:r>
-    </w:p>
-  </w:footnote>
-  <w:footnote w:type="continuationSeparator" w:id="0">
-    <w:p>
-      <w:pPr>
-        <w:spacing w:after="0" w:line="240" w:lineRule="auto"/>
-      </w:pPr>
-      <w:r>
-        <w:continuationSeparator/>
-      </w:r>
-    </w:p>
-  </w:footnote>
-</w:footnotes>
-</file>
-
 <file path=word/styles.xml><?xml version="1.0" encoding="utf-8"?>
-<w:styles xmlns:mc="http://schemas.openxmlformats.org/markup-compatibility/2006" xmlns:r="http://schemas.openxmlformats.org/officeDocument/2006/relationships" xmlns:w="http://schemas.openxmlformats.org/wordprocessingml/2006/main" xmlns:w14="http://schemas.microsoft.com/office/word/2010/wordml" xmlns:w15="http://schemas.microsoft.com/office/word/2012/wordml" xmlns:w16se="http://schemas.microsoft.com/office/word/2015/wordml/symex" mc:Ignorable="w14 w15 w16se">
+<w:styles xmlns:w="http://schemas.openxmlformats.org/wordprocessingml/2006/main" xmlns:w14="http://schemas.microsoft.com/office/word/2010/wordml" xmlns:mc="http://schemas.openxmlformats.org/markup-compatibility/2006" mc:Ignorable="w14">
   <w:docDefaults>
     <w:rPrDefault>
       <w:rPr>
-        <w:rFonts w:asciiTheme="minorHAnsi" w:eastAsiaTheme="minorHAnsi" w:hAnsiTheme="minorHAnsi" w:cstheme="minorBidi"/>
+        <w:rFonts w:ascii="Calibri" w:hAnsi="Calibri" w:eastAsia="Calibri" w:cs="" w:asciiTheme="minorHAnsi" w:cstheme="minorBidi" w:eastAsiaTheme="minorHAnsi" w:hAnsiTheme="minorHAnsi"/>
         <w:sz w:val="22"/>
         <w:szCs w:val="22"/>
         <w:lang w:val="en-US" w:eastAsia="en-US" w:bidi="ar-SA"/>
       </w:rPr>
     </w:rPrDefault>
     <w:pPrDefault>
-      <w:pPr>
-        <w:spacing w:after="160" w:line="259" w:lineRule="auto"/>
-      </w:pPr>
+      <w:pPr/>
     </w:pPrDefault>
   </w:docDefaults>
   <w:latentStyles w:defLockedState="0" w:defUIPriority="99" w:defSemiHidden="0" w:defUnhideWhenUsed="0" w:defQFormat="0" w:count="375">
     <w:lsdException w:name="Normal" w:uiPriority="0" w:qFormat="1"/>
     <w:lsdException w:name="heading 1" w:uiPriority="9" w:qFormat="1"/>
-    <w:lsdException w:name="heading 2" w:semiHidden="1" w:uiPriority="9" w:unhideWhenUsed="1" w:qFormat="1"/>
-    <w:lsdException w:name="heading 3" w:semiHidden="1" w:uiPriority="9" w:unhideWhenUsed="1" w:qFormat="1"/>
-    <w:lsdException w:name="heading 4" w:semiHidden="1" w:uiPriority="9" w:unhideWhenUsed="1" w:qFormat="1"/>
-    <w:lsdException w:name="heading 5" w:semiHidden="1" w:uiPriority="9" w:unhideWhenUsed="1" w:qFormat="1"/>
-    <w:lsdException w:name="heading 6" w:semiHidden="1" w:uiPriority="9" w:unhideWhenUsed="1" w:qFormat="1"/>
-    <w:lsdException w:name="heading 7" w:semiHidden="1" w:uiPriority="9" w:unhideWhenUsed="1" w:qFormat="1"/>
-    <w:lsdException w:name="heading 8" w:semiHidden="1" w:uiPriority="9" w:unhideWhenUsed="1" w:qFormat="1"/>
-    <w:lsdException w:name="heading 9" w:semiHidden="1" w:uiPriority="9" w:unhideWhenUsed="1" w:qFormat="1"/>
+    <w:lsdException w:name="heading 2" w:uiPriority="9" w:semiHidden="1" w:unhideWhenUsed="1" w:qFormat="1"/>
+    <w:lsdException w:name="heading 3" w:uiPriority="9" w:semiHidden="1" w:unhideWhenUsed="1" w:qFormat="1"/>
+    <w:lsdException w:name="heading 4" w:uiPriority="9" w:semiHidden="1" w:unhideWhenUsed="1" w:qFormat="1"/>
+    <w:lsdException w:name="heading 5" w:uiPriority="9" w:semiHidden="1" w:unhideWhenUsed="1" w:qFormat="1"/>
+    <w:lsdException w:name="heading 6" w:uiPriority="9" w:semiHidden="1" w:unhideWhenUsed="1" w:qFormat="1"/>
+    <w:lsdException w:name="heading 7" w:uiPriority="9" w:semiHidden="1" w:unhideWhenUsed="1" w:qFormat="1"/>
+    <w:lsdException w:name="heading 8" w:uiPriority="9" w:semiHidden="1" w:unhideWhenUsed="1" w:qFormat="1"/>
+    <w:lsdException w:name="heading 9" w:uiPriority="9" w:semiHidden="1" w:unhideWhenUsed="1" w:qFormat="1"/>
     <w:lsdException w:name="index 1" w:semiHidden="1" w:unhideWhenUsed="1"/>
     <w:lsdException w:name="index 2" w:semiHidden="1" w:unhideWhenUsed="1"/>
     <w:lsdException w:name="index 3" w:semiHidden="1" w:unhideWhenUsed="1"/>
@@ -1368,22 +1023,22 @@
     <w:lsdException w:name="index 7" w:semiHidden="1" w:unhideWhenUsed="1"/>
     <w:lsdException w:name="index 8" w:semiHidden="1" w:unhideWhenUsed="1"/>
     <w:lsdException w:name="index 9" w:semiHidden="1" w:unhideWhenUsed="1"/>
-    <w:lsdException w:name="toc 1" w:semiHidden="1" w:uiPriority="39" w:unhideWhenUsed="1"/>
-    <w:lsdException w:name="toc 2" w:semiHidden="1" w:uiPriority="39" w:unhideWhenUsed="1"/>
-    <w:lsdException w:name="toc 3" w:semiHidden="1" w:uiPriority="39" w:unhideWhenUsed="1"/>
-    <w:lsdException w:name="toc 4" w:semiHidden="1" w:uiPriority="39" w:unhideWhenUsed="1"/>
-    <w:lsdException w:name="toc 5" w:semiHidden="1" w:uiPriority="39" w:unhideWhenUsed="1"/>
-    <w:lsdException w:name="toc 6" w:semiHidden="1" w:uiPriority="39" w:unhideWhenUsed="1"/>
-    <w:lsdException w:name="toc 7" w:semiHidden="1" w:uiPriority="39" w:unhideWhenUsed="1"/>
-    <w:lsdException w:name="toc 8" w:semiHidden="1" w:uiPriority="39" w:unhideWhenUsed="1"/>
-    <w:lsdException w:name="toc 9" w:semiHidden="1" w:uiPriority="39" w:unhideWhenUsed="1"/>
+    <w:lsdException w:name="toc 1" w:uiPriority="39" w:semiHidden="1" w:unhideWhenUsed="1"/>
+    <w:lsdException w:name="toc 2" w:uiPriority="39" w:semiHidden="1" w:unhideWhenUsed="1"/>
+    <w:lsdException w:name="toc 3" w:uiPriority="39" w:semiHidden="1" w:unhideWhenUsed="1"/>
+    <w:lsdException w:name="toc 4" w:uiPriority="39" w:semiHidden="1" w:unhideWhenUsed="1"/>
+    <w:lsdException w:name="toc 5" w:uiPriority="39" w:semiHidden="1" w:unhideWhenUsed="1"/>
+    <w:lsdException w:name="toc 6" w:uiPriority="39" w:semiHidden="1" w:unhideWhenUsed="1"/>
+    <w:lsdException w:name="toc 7" w:uiPriority="39" w:semiHidden="1" w:unhideWhenUsed="1"/>
+    <w:lsdException w:name="toc 8" w:uiPriority="39" w:semiHidden="1" w:unhideWhenUsed="1"/>
+    <w:lsdException w:name="toc 9" w:uiPriority="39" w:semiHidden="1" w:unhideWhenUsed="1"/>
     <w:lsdException w:name="Normal Indent" w:semiHidden="1" w:unhideWhenUsed="1"/>
     <w:lsdException w:name="footnote text" w:semiHidden="1" w:unhideWhenUsed="1"/>
     <w:lsdException w:name="annotation text" w:semiHidden="1" w:unhideWhenUsed="1"/>
     <w:lsdException w:name="header" w:semiHidden="1" w:unhideWhenUsed="1"/>
     <w:lsdException w:name="footer" w:semiHidden="1" w:unhideWhenUsed="1"/>
     <w:lsdException w:name="index heading" w:semiHidden="1" w:unhideWhenUsed="1"/>
-    <w:lsdException w:name="caption" w:semiHidden="1" w:uiPriority="35" w:unhideWhenUsed="1" w:qFormat="1"/>
+    <w:lsdException w:name="caption" w:uiPriority="35" w:semiHidden="1" w:unhideWhenUsed="1" w:qFormat="1"/>
     <w:lsdException w:name="table of figures" w:semiHidden="1" w:unhideWhenUsed="1"/>
     <w:lsdException w:name="envelope address" w:semiHidden="1" w:unhideWhenUsed="1"/>
     <w:lsdException w:name="envelope return" w:semiHidden="1" w:unhideWhenUsed="1"/>
@@ -1414,7 +1069,7 @@
     <w:lsdException w:name="Title" w:uiPriority="10" w:qFormat="1"/>
     <w:lsdException w:name="Closing" w:semiHidden="1" w:unhideWhenUsed="1"/>
     <w:lsdException w:name="Signature" w:semiHidden="1" w:unhideWhenUsed="1"/>
-    <w:lsdException w:name="Default Paragraph Font" w:semiHidden="1" w:uiPriority="1" w:unhideWhenUsed="1"/>
+    <w:lsdException w:name="Default Paragraph Font" w:uiPriority="1" w:semiHidden="1" w:unhideWhenUsed="1"/>
     <w:lsdException w:name="Body Text" w:semiHidden="1" w:unhideWhenUsed="1"/>
     <w:lsdException w:name="Body Text Indent" w:semiHidden="1" w:unhideWhenUsed="1"/>
     <w:lsdException w:name="List Continue" w:semiHidden="1" w:unhideWhenUsed="1"/>
@@ -1614,8 +1269,8 @@
     <w:lsdException w:name="Subtle Reference" w:uiPriority="31" w:qFormat="1"/>
     <w:lsdException w:name="Intense Reference" w:uiPriority="32" w:qFormat="1"/>
     <w:lsdException w:name="Book Title" w:uiPriority="33" w:qFormat="1"/>
-    <w:lsdException w:name="Bibliography" w:semiHidden="1" w:uiPriority="37" w:unhideWhenUsed="1"/>
-    <w:lsdException w:name="TOC Heading" w:semiHidden="1" w:uiPriority="39" w:unhideWhenUsed="1" w:qFormat="1"/>
+    <w:lsdException w:name="Bibliography" w:uiPriority="37" w:semiHidden="1" w:unhideWhenUsed="1"/>
+    <w:lsdException w:name="TOC Heading" w:uiPriority="39" w:semiHidden="1" w:unhideWhenUsed="1" w:qFormat="1"/>
     <w:lsdException w:name="Plain Table 1" w:uiPriority="41"/>
     <w:lsdException w:name="Plain Table 2" w:uiPriority="42"/>
     <w:lsdException w:name="Plain Table 3" w:uiPriority="43"/>
@@ -1725,15 +1380,164 @@
     <w:lsdException w:name="Hashtag" w:semiHidden="1" w:unhideWhenUsed="1"/>
     <w:lsdException w:name="Unresolved Mention" w:semiHidden="1" w:unhideWhenUsed="1"/>
   </w:latentStyles>
-  <w:style w:type="paragraph" w:default="1" w:styleId="Normal">
+  <w:style w:type="paragraph" w:styleId="Normal" w:default="1">
     <w:name w:val="Normal"/>
     <w:qFormat/>
+    <w:pPr>
+      <w:widowControl/>
+      <w:bidi w:val="0"/>
+      <w:spacing w:lineRule="auto" w:line="259" w:before="0" w:after="160"/>
+      <w:jc w:val="left"/>
+    </w:pPr>
+    <w:rPr>
+      <w:rFonts w:ascii="Calibri" w:hAnsi="Calibri" w:eastAsia="Calibri" w:cs="" w:asciiTheme="minorHAnsi" w:cstheme="minorBidi" w:eastAsiaTheme="minorHAnsi" w:hAnsiTheme="minorHAnsi"/>
+      <w:color w:val="auto"/>
+      <w:sz w:val="22"/>
+      <w:szCs w:val="22"/>
+      <w:lang w:val="en-US" w:eastAsia="en-US" w:bidi="ar-SA"/>
+    </w:rPr>
   </w:style>
-  <w:style w:type="character" w:default="1" w:styleId="DefaultParagraphFont">
+  <w:style w:type="character" w:styleId="DefaultParagraphFont" w:default="1">
     <w:name w:val="Default Paragraph Font"/>
     <w:uiPriority w:val="1"/>
     <w:semiHidden/>
     <w:unhideWhenUsed/>
+    <w:qFormat/>
+    <w:rPr/>
+  </w:style>
+  <w:style w:type="character" w:styleId="InternetLink">
+    <w:name w:val="Internet Link"/>
+    <w:basedOn w:val="DefaultParagraphFont"/>
+    <w:uiPriority w:val="99"/>
+    <w:unhideWhenUsed/>
+    <w:rsid w:val="00bc1fb0"/>
+    <w:rPr>
+      <w:color w:val="0563C1" w:themeColor="hyperlink"/>
+      <w:u w:val="single"/>
+    </w:rPr>
+  </w:style>
+  <w:style w:type="character" w:styleId="UnresolvedMention">
+    <w:name w:val="Unresolved Mention"/>
+    <w:basedOn w:val="DefaultParagraphFont"/>
+    <w:uiPriority w:val="99"/>
+    <w:semiHidden/>
+    <w:unhideWhenUsed/>
+    <w:qFormat/>
+    <w:rsid w:val="00bc1fb0"/>
+    <w:rPr>
+      <w:color w:val="808080"/>
+      <w:shd w:fill="E6E6E6" w:val="clear"/>
+    </w:rPr>
+  </w:style>
+  <w:style w:type="character" w:styleId="HeaderChar" w:customStyle="1">
+    <w:name w:val="Header Char"/>
+    <w:basedOn w:val="DefaultParagraphFont"/>
+    <w:link w:val="Header"/>
+    <w:uiPriority w:val="99"/>
+    <w:qFormat/>
+    <w:rsid w:val="005c0be5"/>
+    <w:rPr/>
+  </w:style>
+  <w:style w:type="character" w:styleId="FooterChar" w:customStyle="1">
+    <w:name w:val="Footer Char"/>
+    <w:basedOn w:val="DefaultParagraphFont"/>
+    <w:link w:val="Footer"/>
+    <w:uiPriority w:val="99"/>
+    <w:qFormat/>
+    <w:rsid w:val="005c0be5"/>
+    <w:rPr/>
+  </w:style>
+  <w:style w:type="paragraph" w:styleId="Heading">
+    <w:name w:val="Heading"/>
+    <w:basedOn w:val="Normal"/>
+    <w:next w:val="TextBody"/>
+    <w:qFormat/>
+    <w:pPr>
+      <w:keepNext/>
+      <w:spacing w:before="240" w:after="120"/>
+    </w:pPr>
+    <w:rPr>
+      <w:rFonts w:ascii="Liberation Sans" w:hAnsi="Liberation Sans" w:eastAsia="DejaVu Sans" w:cs="DejaVu Sans"/>
+      <w:sz w:val="28"/>
+      <w:szCs w:val="28"/>
+    </w:rPr>
+  </w:style>
+  <w:style w:type="paragraph" w:styleId="TextBody">
+    <w:name w:val="Body Text"/>
+    <w:basedOn w:val="Normal"/>
+    <w:pPr>
+      <w:spacing w:lineRule="auto" w:line="288" w:before="0" w:after="140"/>
+    </w:pPr>
+    <w:rPr/>
+  </w:style>
+  <w:style w:type="paragraph" w:styleId="List">
+    <w:name w:val="List"/>
+    <w:basedOn w:val="TextBody"/>
+    <w:pPr/>
+    <w:rPr/>
+  </w:style>
+  <w:style w:type="paragraph" w:styleId="Caption">
+    <w:name w:val="Caption"/>
+    <w:basedOn w:val="Normal"/>
+    <w:qFormat/>
+    <w:pPr>
+      <w:suppressLineNumbers/>
+      <w:spacing w:before="120" w:after="120"/>
+    </w:pPr>
+    <w:rPr>
+      <w:i/>
+      <w:iCs/>
+      <w:sz w:val="24"/>
+      <w:szCs w:val="24"/>
+    </w:rPr>
+  </w:style>
+  <w:style w:type="paragraph" w:styleId="Index">
+    <w:name w:val="Index"/>
+    <w:basedOn w:val="Normal"/>
+    <w:qFormat/>
+    <w:pPr>
+      <w:suppressLineNumbers/>
+    </w:pPr>
+    <w:rPr/>
+  </w:style>
+  <w:style w:type="paragraph" w:styleId="Header">
+    <w:name w:val="Header"/>
+    <w:basedOn w:val="Normal"/>
+    <w:link w:val="HeaderChar"/>
+    <w:uiPriority w:val="99"/>
+    <w:unhideWhenUsed/>
+    <w:rsid w:val="005c0be5"/>
+    <w:pPr>
+      <w:tabs>
+        <w:tab w:val="center" w:pos="4680" w:leader="none"/>
+        <w:tab w:val="right" w:pos="9360" w:leader="none"/>
+      </w:tabs>
+      <w:spacing w:lineRule="auto" w:line="240" w:before="0" w:after="0"/>
+    </w:pPr>
+    <w:rPr/>
+  </w:style>
+  <w:style w:type="paragraph" w:styleId="Footer">
+    <w:name w:val="Footer"/>
+    <w:basedOn w:val="Normal"/>
+    <w:link w:val="FooterChar"/>
+    <w:uiPriority w:val="99"/>
+    <w:unhideWhenUsed/>
+    <w:rsid w:val="005c0be5"/>
+    <w:pPr>
+      <w:tabs>
+        <w:tab w:val="center" w:pos="4680" w:leader="none"/>
+        <w:tab w:val="right" w:pos="9360" w:leader="none"/>
+      </w:tabs>
+      <w:spacing w:lineRule="auto" w:line="240" w:before="0" w:after="0"/>
+    </w:pPr>
+    <w:rPr/>
+  </w:style>
+  <w:style w:type="numbering" w:styleId="NoList" w:default="1">
+    <w:name w:val="No List"/>
+    <w:uiPriority w:val="99"/>
+    <w:semiHidden/>
+    <w:unhideWhenUsed/>
+    <w:qFormat/>
   </w:style>
   <w:style w:type="table" w:default="1" w:styleId="TableNormal">
     <w:name w:val="Normal Table"/>
@@ -1749,79 +1553,6 @@
         <w:right w:w="108" w:type="dxa"/>
       </w:tblCellMar>
     </w:tblPr>
-  </w:style>
-  <w:style w:type="numbering" w:default="1" w:styleId="NoList">
-    <w:name w:val="No List"/>
-    <w:uiPriority w:val="99"/>
-    <w:semiHidden/>
-    <w:unhideWhenUsed/>
-  </w:style>
-  <w:style w:type="character" w:styleId="Hyperlink">
-    <w:name w:val="Hyperlink"/>
-    <w:basedOn w:val="DefaultParagraphFont"/>
-    <w:uiPriority w:val="99"/>
-    <w:unhideWhenUsed/>
-    <w:rsid w:val="00BC1FB0"/>
-    <w:rPr>
-      <w:color w:val="0563C1" w:themeColor="hyperlink"/>
-      <w:u w:val="single"/>
-    </w:rPr>
-  </w:style>
-  <w:style w:type="character" w:styleId="UnresolvedMention">
-    <w:name w:val="Unresolved Mention"/>
-    <w:basedOn w:val="DefaultParagraphFont"/>
-    <w:uiPriority w:val="99"/>
-    <w:semiHidden/>
-    <w:unhideWhenUsed/>
-    <w:rsid w:val="00BC1FB0"/>
-    <w:rPr>
-      <w:color w:val="808080"/>
-      <w:shd w:val="clear" w:color="auto" w:fill="E6E6E6"/>
-    </w:rPr>
-  </w:style>
-  <w:style w:type="paragraph" w:styleId="Header">
-    <w:name w:val="header"/>
-    <w:basedOn w:val="Normal"/>
-    <w:link w:val="HeaderChar"/>
-    <w:uiPriority w:val="99"/>
-    <w:unhideWhenUsed/>
-    <w:rsid w:val="005C0BE5"/>
-    <w:pPr>
-      <w:tabs>
-        <w:tab w:val="center" w:pos="4680"/>
-        <w:tab w:val="right" w:pos="9360"/>
-      </w:tabs>
-      <w:spacing w:after="0" w:line="240" w:lineRule="auto"/>
-    </w:pPr>
-  </w:style>
-  <w:style w:type="character" w:customStyle="1" w:styleId="HeaderChar">
-    <w:name w:val="Header Char"/>
-    <w:basedOn w:val="DefaultParagraphFont"/>
-    <w:link w:val="Header"/>
-    <w:uiPriority w:val="99"/>
-    <w:rsid w:val="005C0BE5"/>
-  </w:style>
-  <w:style w:type="paragraph" w:styleId="Footer">
-    <w:name w:val="footer"/>
-    <w:basedOn w:val="Normal"/>
-    <w:link w:val="FooterChar"/>
-    <w:uiPriority w:val="99"/>
-    <w:unhideWhenUsed/>
-    <w:rsid w:val="005C0BE5"/>
-    <w:pPr>
-      <w:tabs>
-        <w:tab w:val="center" w:pos="4680"/>
-        <w:tab w:val="right" w:pos="9360"/>
-      </w:tabs>
-      <w:spacing w:after="0" w:line="240" w:lineRule="auto"/>
-    </w:pPr>
-  </w:style>
-  <w:style w:type="character" w:customStyle="1" w:styleId="FooterChar">
-    <w:name w:val="Footer Char"/>
-    <w:basedOn w:val="DefaultParagraphFont"/>
-    <w:link w:val="Footer"/>
-    <w:uiPriority w:val="99"/>
-    <w:rsid w:val="005C0BE5"/>
   </w:style>
 </w:styles>
 </file>
